--- a/vizsga.docx
+++ b/vizsga.docx
@@ -26,15 +26,9 @@
       <w:pPr>
         <w:pStyle w:val="Listaszerbekezds"/>
       </w:pPr>
-      <w:proofErr w:type="spellStart"/>
-      <w:r>
-        <w:t>localhost</w:t>
-      </w:r>
-      <w:proofErr w:type="spellEnd"/>
-      <w:r>
-        <w:t>/</w:t>
-      </w:r>
-      <w:proofErr w:type="spellStart"/>
+      <w:r>
+        <w:t>localhost/</w:t>
+      </w:r>
       <w:r>
         <w:t>phpmyadmin</w:t>
       </w:r>
@@ -42,39 +36,14 @@
         <w:t>-</w:t>
       </w:r>
       <w:r>
-        <w:t>ban</w:t>
-      </w:r>
-      <w:proofErr w:type="spellEnd"/>
-      <w:r>
-        <w:t xml:space="preserve"> import és adatbázis kiválasztása ott a navi</w:t>
+        <w:t>ban import és adatbázis kiválasztása ott a navi</w:t>
       </w:r>
       <w:r>
         <w:t>gációs</w:t>
       </w:r>
       <w:r>
-        <w:t xml:space="preserve"> sávon Jogok -&gt; </w:t>
-      </w:r>
-      <w:proofErr w:type="spellStart"/>
-      <w:r>
-        <w:t>username</w:t>
-      </w:r>
-      <w:proofErr w:type="spellEnd"/>
-      <w:r>
-        <w:t xml:space="preserve"> jelszó kismásolása a </w:t>
-      </w:r>
-      <w:proofErr w:type="spellStart"/>
-      <w:r>
-        <w:t>connect.php</w:t>
-      </w:r>
-      <w:proofErr w:type="spellEnd"/>
-      <w:r>
-        <w:t xml:space="preserve"> alapján (mivel csatlakozzunk fel?) </w:t>
-      </w:r>
-      <w:proofErr w:type="gramStart"/>
-      <w:r>
-        <w:t>utána</w:t>
-      </w:r>
-      <w:proofErr w:type="gramEnd"/>
+        <w:t xml:space="preserve"> sávon Jogok -&gt; username jelszó kismásolása a connect.php alapján (mivel csatlakozzunk fel?) utána</w:t>
+      </w:r>
       <w:r>
         <w:t>: ’</w:t>
       </w:r>
@@ -152,29 +121,8 @@
         <w:t>FONTOS A SORREND: szerver címe, adatbázis n</w:t>
       </w:r>
       <w:r>
-        <w:t xml:space="preserve">eve, </w:t>
-      </w:r>
-      <w:proofErr w:type="spellStart"/>
-      <w:r>
-        <w:t>username</w:t>
-      </w:r>
-      <w:proofErr w:type="spellEnd"/>
-      <w:r>
-        <w:t xml:space="preserve">, </w:t>
-      </w:r>
-      <w:proofErr w:type="spellStart"/>
-      <w:r>
-        <w:t>password</w:t>
-      </w:r>
-      <w:proofErr w:type="spellEnd"/>
-      <w:r>
-        <w:t xml:space="preserve">, </w:t>
-      </w:r>
-      <w:proofErr w:type="gramStart"/>
-      <w:r>
-        <w:t>port !</w:t>
-      </w:r>
-      <w:proofErr w:type="gramEnd"/>
+        <w:t>eve, username, password, port !</w:t>
+      </w:r>
       <w:r>
         <w:t>!!</w:t>
       </w:r>
@@ -192,116 +140,44 @@
         <w:t>Ki</w:t>
       </w:r>
       <w:r>
-        <w:t xml:space="preserve">szeded külön változókba és azokat adod át a </w:t>
-      </w:r>
-      <w:proofErr w:type="spellStart"/>
-      <w:r>
-        <w:t>mysqli</w:t>
-      </w:r>
-      <w:proofErr w:type="spellEnd"/>
-      <w:r>
-        <w:t xml:space="preserve"> konstruktornak:</w:t>
-      </w:r>
-    </w:p>
-    <w:p>
-      <w:pPr>
-        <w:pStyle w:val="Listaszerbekezds"/>
-      </w:pPr>
-    </w:p>
-    <w:p>
-      <w:pPr>
-        <w:pStyle w:val="Listaszerbekezds"/>
-      </w:pPr>
-      <w:r>
-        <w:t>$</w:t>
-      </w:r>
-      <w:proofErr w:type="spellStart"/>
-      <w:r>
-        <w:t>host</w:t>
-      </w:r>
-      <w:proofErr w:type="spellEnd"/>
-      <w:r>
-        <w:t xml:space="preserve"> = '</w:t>
-      </w:r>
-      <w:proofErr w:type="spellStart"/>
-      <w:r>
-        <w:t>localhost</w:t>
-      </w:r>
-      <w:proofErr w:type="spellEnd"/>
-      <w:r>
-        <w:t>';</w:t>
-      </w:r>
-    </w:p>
-    <w:p>
-      <w:pPr>
-        <w:pStyle w:val="Listaszerbekezds"/>
-      </w:pPr>
-      <w:r>
-        <w:t>$</w:t>
-      </w:r>
-      <w:proofErr w:type="spellStart"/>
-      <w:r>
-        <w:t>username</w:t>
-      </w:r>
-      <w:proofErr w:type="spellEnd"/>
-      <w:r>
-        <w:t xml:space="preserve"> = '</w:t>
-      </w:r>
-      <w:proofErr w:type="spellStart"/>
-      <w:r>
-        <w:t>esti_shop_user</w:t>
-      </w:r>
-      <w:proofErr w:type="spellEnd"/>
-      <w:r>
-        <w:t>';</w:t>
-      </w:r>
-    </w:p>
-    <w:p>
-      <w:pPr>
-        <w:pStyle w:val="Listaszerbekezds"/>
-      </w:pPr>
-      <w:r>
-        <w:t>$</w:t>
-      </w:r>
-      <w:proofErr w:type="spellStart"/>
-      <w:r>
-        <w:t>password</w:t>
-      </w:r>
-      <w:proofErr w:type="spellEnd"/>
-      <w:r>
-        <w:t xml:space="preserve"> = '</w:t>
-      </w:r>
-      <w:proofErr w:type="spellStart"/>
-      <w:r>
-        <w:t>esti_shop_user</w:t>
-      </w:r>
-      <w:proofErr w:type="spellEnd"/>
-      <w:r>
-        <w:t>';</w:t>
-      </w:r>
-    </w:p>
-    <w:p>
-      <w:pPr>
-        <w:pStyle w:val="Listaszerbekezds"/>
-      </w:pPr>
-      <w:r>
-        <w:t>$</w:t>
-      </w:r>
-      <w:proofErr w:type="spellStart"/>
-      <w:r>
-        <w:t>database</w:t>
-      </w:r>
-      <w:proofErr w:type="spellEnd"/>
-      <w:r>
-        <w:t xml:space="preserve"> = '</w:t>
-      </w:r>
-      <w:proofErr w:type="spellStart"/>
-      <w:r>
-        <w:t>esti_shop</w:t>
-      </w:r>
-      <w:proofErr w:type="spellEnd"/>
-      <w:r>
-        <w:t>';</w:t>
+        <w:t>szeded külön változókba és azokat adod át a mysqli konstruktornak:</w:t>
+      </w:r>
+    </w:p>
+    <w:p>
+      <w:pPr>
+        <w:pStyle w:val="Listaszerbekezds"/>
+      </w:pPr>
+    </w:p>
+    <w:p>
+      <w:pPr>
+        <w:pStyle w:val="Listaszerbekezds"/>
+      </w:pPr>
+      <w:r>
+        <w:t>$host = 'localhost';</w:t>
+      </w:r>
+    </w:p>
+    <w:p>
+      <w:pPr>
+        <w:pStyle w:val="Listaszerbekezds"/>
+      </w:pPr>
+      <w:r>
+        <w:t>$username = 'esti_shop_user';</w:t>
+      </w:r>
+    </w:p>
+    <w:p>
+      <w:pPr>
+        <w:pStyle w:val="Listaszerbekezds"/>
+      </w:pPr>
+      <w:r>
+        <w:t>$password = 'esti_shop_user';</w:t>
+      </w:r>
+    </w:p>
+    <w:p>
+      <w:pPr>
+        <w:pStyle w:val="Listaszerbekezds"/>
+      </w:pPr>
+      <w:r>
+        <w:t>$database = 'esti_shop';</w:t>
       </w:r>
     </w:p>
     <w:p>
@@ -335,60 +211,7 @@
         <w:pStyle w:val="Listaszerbekezds"/>
       </w:pPr>
       <w:r>
-        <w:t xml:space="preserve">$con = </w:t>
-      </w:r>
-      <w:proofErr w:type="spellStart"/>
-      <w:r>
-        <w:t>new</w:t>
-      </w:r>
-      <w:proofErr w:type="spellEnd"/>
-      <w:r>
-        <w:t xml:space="preserve"> </w:t>
-      </w:r>
-      <w:proofErr w:type="spellStart"/>
-      <w:proofErr w:type="gramStart"/>
-      <w:r>
-        <w:t>mysqli</w:t>
-      </w:r>
-      <w:proofErr w:type="spellEnd"/>
-      <w:r>
-        <w:t>(</w:t>
-      </w:r>
-      <w:proofErr w:type="gramEnd"/>
-      <w:r>
-        <w:t>$</w:t>
-      </w:r>
-      <w:proofErr w:type="spellStart"/>
-      <w:r>
-        <w:t>host</w:t>
-      </w:r>
-      <w:proofErr w:type="spellEnd"/>
-      <w:r>
-        <w:t>, $</w:t>
-      </w:r>
-      <w:proofErr w:type="spellStart"/>
-      <w:r>
-        <w:t>username</w:t>
-      </w:r>
-      <w:proofErr w:type="spellEnd"/>
-      <w:r>
-        <w:t>, $</w:t>
-      </w:r>
-      <w:proofErr w:type="spellStart"/>
-      <w:r>
-        <w:t>password</w:t>
-      </w:r>
-      <w:proofErr w:type="spellEnd"/>
-      <w:r>
-        <w:t>, $</w:t>
-      </w:r>
-      <w:proofErr w:type="spellStart"/>
-      <w:r>
-        <w:t>database</w:t>
-      </w:r>
-      <w:proofErr w:type="spellEnd"/>
-      <w:r>
-        <w:t>, $port);</w:t>
+        <w:t>$con = new mysqli($host, $username, $password, $database, $port);</w:t>
       </w:r>
     </w:p>
     <w:p>
@@ -413,47 +236,16 @@
       <w:pPr>
         <w:pStyle w:val="Listaszerbekezds"/>
       </w:pPr>
-      <w:proofErr w:type="spellStart"/>
-      <w:r>
-        <w:t>if</w:t>
-      </w:r>
-      <w:proofErr w:type="spellEnd"/>
-      <w:r>
-        <w:t xml:space="preserve"> ($con-</w:t>
-      </w:r>
-      <w:proofErr w:type="gramStart"/>
-      <w:r>
-        <w:t>&gt;</w:t>
-      </w:r>
-      <w:proofErr w:type="spellStart"/>
-      <w:r>
-        <w:t>errno</w:t>
-      </w:r>
-      <w:proofErr w:type="spellEnd"/>
-      <w:proofErr w:type="gramEnd"/>
-      <w:r>
-        <w:t>) {</w:t>
-      </w:r>
-    </w:p>
-    <w:p>
-      <w:pPr>
-        <w:pStyle w:val="Listaszerbekezds"/>
-      </w:pPr>
-      <w:r>
-        <w:t xml:space="preserve">    </w:t>
-      </w:r>
-      <w:proofErr w:type="spellStart"/>
-      <w:proofErr w:type="gramStart"/>
-      <w:r>
-        <w:t>die</w:t>
-      </w:r>
-      <w:proofErr w:type="spellEnd"/>
-      <w:r>
-        <w:t>(</w:t>
-      </w:r>
-      <w:proofErr w:type="gramEnd"/>
-      <w:r>
-        <w:t>"Hiba a kapcsolat létrehozásakor!");</w:t>
+      <w:r>
+        <w:t>if ($con-&gt;errno) {</w:t>
+      </w:r>
+    </w:p>
+    <w:p>
+      <w:pPr>
+        <w:pStyle w:val="Listaszerbekezds"/>
+      </w:pPr>
+      <w:r>
+        <w:t xml:space="preserve">    die("Hiba a kapcsolat létrehozásakor!");</w:t>
       </w:r>
     </w:p>
     <w:p>
@@ -468,45 +260,16 @@
       <w:pPr>
         <w:pStyle w:val="Listaszerbekezds"/>
       </w:pPr>
-      <w:proofErr w:type="spellStart"/>
-      <w:r>
-        <w:t>if</w:t>
-      </w:r>
-      <w:proofErr w:type="spellEnd"/>
-      <w:r>
-        <w:t xml:space="preserve"> (!$con-</w:t>
-      </w:r>
-      <w:proofErr w:type="gramStart"/>
-      <w:r>
-        <w:t>&gt;</w:t>
-      </w:r>
-      <w:proofErr w:type="spellStart"/>
-      <w:r>
-        <w:t>set</w:t>
-      </w:r>
-      <w:proofErr w:type="gramEnd"/>
-      <w:r>
-        <w:t>_charset</w:t>
-      </w:r>
-      <w:proofErr w:type="spellEnd"/>
-      <w:r>
-        <w:t>("utf8")) {</w:t>
-      </w:r>
-    </w:p>
-    <w:p>
-      <w:pPr>
-        <w:pStyle w:val="Listaszerbekezds"/>
-      </w:pPr>
-      <w:r>
-        <w:t xml:space="preserve">    </w:t>
-      </w:r>
-      <w:proofErr w:type="spellStart"/>
-      <w:r>
-        <w:t>echo</w:t>
-      </w:r>
-      <w:proofErr w:type="spellEnd"/>
-      <w:r>
-        <w:t xml:space="preserve"> "Nem sikerült beállítani a karakterkódolást!";</w:t>
+      <w:r>
+        <w:t>if (!$con-&gt;set_charset("utf8")) {</w:t>
+      </w:r>
+    </w:p>
+    <w:p>
+      <w:pPr>
+        <w:pStyle w:val="Listaszerbekezds"/>
+      </w:pPr>
+      <w:r>
+        <w:t xml:space="preserve">    echo "Nem sikerült beállítani a karakterkódolást!";</w:t>
       </w:r>
     </w:p>
     <w:p>
@@ -531,18 +294,10 @@
         </w:numPr>
       </w:pPr>
       <w:r>
-        <w:t>feladat</w:t>
-      </w:r>
-      <w:proofErr w:type="gramStart"/>
-      <w:r>
-        <w:t>:</w:t>
-      </w:r>
-      <w:r>
-        <w:t xml:space="preserve"> ?</w:t>
-      </w:r>
-      <w:proofErr w:type="gramEnd"/>
-      <w:r>
-        <w:t>??</w:t>
+        <w:t>feladat:</w:t>
+      </w:r>
+      <w:r>
+        <w:t xml:space="preserve"> ???</w:t>
       </w:r>
     </w:p>
     <w:p>
@@ -562,47 +317,15 @@
         <w:pStyle w:val="Listaszerbekezds"/>
       </w:pPr>
       <w:r>
-        <w:t xml:space="preserve">(Részlet az esti_shop0401 mappában lévő projekt </w:t>
-      </w:r>
-      <w:proofErr w:type="spellStart"/>
-      <w:r>
-        <w:t>html</w:t>
-      </w:r>
-      <w:proofErr w:type="spellEnd"/>
-      <w:r>
-        <w:t xml:space="preserve"> mappájának reg_form.html)</w:t>
-      </w:r>
-    </w:p>
-    <w:p>
-      <w:pPr>
-        <w:pStyle w:val="Listaszerbekezds"/>
-      </w:pPr>
-      <w:r>
-        <w:t>&lt;</w:t>
-      </w:r>
-      <w:proofErr w:type="spellStart"/>
-      <w:r>
-        <w:t>form</w:t>
-      </w:r>
-      <w:proofErr w:type="spellEnd"/>
-      <w:r>
-        <w:t>&gt; &lt;/</w:t>
-      </w:r>
-      <w:proofErr w:type="spellStart"/>
-      <w:r>
-        <w:t>form</w:t>
-      </w:r>
-      <w:proofErr w:type="spellEnd"/>
-      <w:r>
-        <w:t>&gt; tag-</w:t>
-      </w:r>
-      <w:proofErr w:type="spellStart"/>
-      <w:r>
-        <w:t>ek</w:t>
-      </w:r>
-      <w:proofErr w:type="spellEnd"/>
-      <w:r>
-        <w:t xml:space="preserve"> jelölik a szabvány</w:t>
+        <w:t>(Részlet az esti_shop0401 mappában lévő projekt html mappájának reg_form.html)</w:t>
+      </w:r>
+    </w:p>
+    <w:p>
+      <w:pPr>
+        <w:pStyle w:val="Listaszerbekezds"/>
+      </w:pPr>
+      <w:r>
+        <w:t>&lt;form&gt; &lt;/form&gt; tag-ek jelölik a szabvány</w:t>
       </w:r>
       <w:r>
         <w:t xml:space="preserve"> HTML űrlapot minden esetben.</w:t>
@@ -612,138 +335,59 @@
       <w:pPr>
         <w:pStyle w:val="Listaszerbekezds"/>
       </w:pPr>
-      <w:proofErr w:type="spellStart"/>
-      <w:r>
-        <w:t>action</w:t>
-      </w:r>
-      <w:proofErr w:type="spellEnd"/>
-      <w:r>
-        <w:t>="#"</w:t>
-      </w:r>
-      <w:r>
-        <w:t xml:space="preserve"> kinek küldünk a </w:t>
-      </w:r>
-      <w:proofErr w:type="spellStart"/>
-      <w:r>
-        <w:t>form-ról</w:t>
-      </w:r>
-      <w:proofErr w:type="spellEnd"/>
-      <w:r>
-        <w:t xml:space="preserve"> adatot</w:t>
-      </w:r>
-    </w:p>
-    <w:p>
-      <w:pPr>
-        <w:pStyle w:val="Listaszerbekezds"/>
-      </w:pPr>
-      <w:proofErr w:type="spellStart"/>
-      <w:r>
-        <w:t>method</w:t>
-      </w:r>
-      <w:proofErr w:type="spellEnd"/>
-      <w:r>
-        <w:t>="post"</w:t>
-      </w:r>
-      <w:r>
-        <w:t xml:space="preserve"> milyen http szabvánnyal küldjük?</w:t>
-      </w:r>
-    </w:p>
-    <w:p>
-      <w:pPr>
-        <w:pStyle w:val="Listaszerbekezds"/>
-      </w:pPr>
-    </w:p>
-    <w:p>
-      <w:pPr>
-        <w:pStyle w:val="Listaszerbekezds"/>
-      </w:pPr>
-      <w:proofErr w:type="gramStart"/>
-      <w:r>
-        <w:t>egy</w:t>
-      </w:r>
-      <w:proofErr w:type="gramEnd"/>
-      <w:r>
-        <w:t xml:space="preserve"> tárolóba &lt;div&gt; egy darab &lt;input&gt; kerüljön </w:t>
-      </w:r>
-      <w:r>
-        <w:t xml:space="preserve">annak a </w:t>
-      </w:r>
-      <w:proofErr w:type="spellStart"/>
-      <w:r>
-        <w:t>class</w:t>
-      </w:r>
-      <w:proofErr w:type="spellEnd"/>
-      <w:r>
-        <w:t>-a legyen „</w:t>
-      </w:r>
-      <w:proofErr w:type="spellStart"/>
-      <w:r>
-        <w:t>form-group</w:t>
-      </w:r>
-      <w:proofErr w:type="spellEnd"/>
-      <w:r>
-        <w:t>” (ez Bootstrap)</w:t>
-      </w:r>
-    </w:p>
-    <w:p>
-      <w:pPr>
-        <w:pStyle w:val="Listaszerbekezds"/>
-      </w:pPr>
-      <w:r>
-        <w:t xml:space="preserve">A </w:t>
-      </w:r>
-      <w:proofErr w:type="spellStart"/>
-      <w:r>
-        <w:t>divben</w:t>
-      </w:r>
-      <w:proofErr w:type="spellEnd"/>
-      <w:r>
-        <w:t xml:space="preserve"> legyen egy input, annak a Bootstrap </w:t>
-      </w:r>
-      <w:proofErr w:type="spellStart"/>
-      <w:r>
-        <w:t>class</w:t>
-      </w:r>
-      <w:proofErr w:type="spellEnd"/>
-      <w:r>
-        <w:t>-a: „</w:t>
-      </w:r>
-      <w:proofErr w:type="spellStart"/>
-      <w:r>
-        <w:t>form-control</w:t>
-      </w:r>
-      <w:proofErr w:type="spellEnd"/>
-      <w:r>
-        <w:t>”</w:t>
-      </w:r>
-    </w:p>
-    <w:p>
-      <w:pPr>
-        <w:pStyle w:val="Listaszerbekezds"/>
-      </w:pPr>
-    </w:p>
-    <w:p>
-      <w:pPr>
-        <w:pStyle w:val="Listaszerbekezds"/>
-      </w:pPr>
-      <w:proofErr w:type="gramStart"/>
-      <w:r>
-        <w:t>inputok</w:t>
-      </w:r>
-      <w:proofErr w:type="gramEnd"/>
-      <w:r>
-        <w:t xml:space="preserve"> fajtái: (</w:t>
+      <w:r>
+        <w:t>action="#" kinek küldünk a form-ról adatot</w:t>
+      </w:r>
+    </w:p>
+    <w:p>
+      <w:pPr>
+        <w:pStyle w:val="Listaszerbekezds"/>
+      </w:pPr>
+      <w:r>
+        <w:t>method="post" milyen http szabvánnyal küldjük?</w:t>
+      </w:r>
+    </w:p>
+    <w:p>
+      <w:pPr>
+        <w:pStyle w:val="Listaszerbekezds"/>
+      </w:pPr>
+    </w:p>
+    <w:p>
+      <w:pPr>
+        <w:pStyle w:val="Listaszerbekezds"/>
+      </w:pPr>
+      <w:r>
+        <w:t xml:space="preserve">egy tárolóba &lt;div&gt; egy darab &lt;input&gt; kerüljön </w:t>
+      </w:r>
+      <w:r>
+        <w:t>annak a class-a legyen „form-group” (ez Bootstrap)</w:t>
+      </w:r>
+    </w:p>
+    <w:p>
+      <w:pPr>
+        <w:pStyle w:val="Listaszerbekezds"/>
+      </w:pPr>
+      <w:r>
+        <w:t>A divben legyen egy input, annak a Bootstrap class-a: „form-control”</w:t>
+      </w:r>
+    </w:p>
+    <w:p>
+      <w:pPr>
+        <w:pStyle w:val="Listaszerbekezds"/>
+      </w:pPr>
+    </w:p>
+    <w:p>
+      <w:pPr>
+        <w:pStyle w:val="Listaszerbekezds"/>
+      </w:pPr>
+      <w:r>
+        <w:t>inputok fajtái: (</w:t>
       </w:r>
       <w:r>
         <w:t xml:space="preserve">&lt;input </w:t>
       </w:r>
-      <w:proofErr w:type="spellStart"/>
-      <w:r>
-        <w:t>type</w:t>
-      </w:r>
-      <w:proofErr w:type="spellEnd"/>
-      <w:r>
-        <w:t>=””</w:t>
+      <w:r>
+        <w:t>type=””</w:t>
       </w:r>
       <w:r>
         <w:t>&gt;</w:t>
@@ -768,21 +412,13 @@
         <w:pStyle w:val="Listaszerbekezds"/>
       </w:pPr>
       <w:r>
-        <w:t>„</w:t>
-      </w:r>
-      <w:proofErr w:type="spellStart"/>
-      <w:r>
-        <w:t>num</w:t>
+        <w:t>„num</w:t>
       </w:r>
       <w:r>
         <w:t>b</w:t>
       </w:r>
       <w:r>
-        <w:t>er</w:t>
-      </w:r>
-      <w:proofErr w:type="spellEnd"/>
-      <w:r>
-        <w:t>”</w:t>
+        <w:t>er”</w:t>
       </w:r>
       <w:r>
         <w:t xml:space="preserve"> </w:t>
@@ -814,306 +450,1902 @@
         <w:pStyle w:val="Listaszerbekezds"/>
       </w:pPr>
       <w:r>
-        <w:t>„</w:t>
-      </w:r>
-      <w:proofErr w:type="spellStart"/>
+        <w:t xml:space="preserve">„password” -&gt; </w:t>
+      </w:r>
+      <w:r>
+        <w:t>pöttyök</w:t>
+      </w:r>
+    </w:p>
+    <w:p>
+      <w:pPr>
+        <w:pStyle w:val="Listaszerbekezds"/>
+      </w:pPr>
+    </w:p>
+    <w:p>
+      <w:pPr>
+        <w:pStyle w:val="Listaszerbekezds"/>
+      </w:pPr>
+      <w:r>
+        <w:t>bármelyikhez required attribútomot beállítassz annak azinputnak a KÖTELEZŐ!</w:t>
+      </w:r>
+    </w:p>
+    <w:p>
+      <w:pPr>
+        <w:pStyle w:val="Listaszerbekezds"/>
+      </w:pPr>
+    </w:p>
+    <w:p>
+      <w:pPr>
+        <w:pStyle w:val="Listaszerbekezds"/>
+      </w:pPr>
+      <w:r>
+        <w:t>„submit”</w:t>
+      </w:r>
+      <w:r>
+        <w:t xml:space="preserve"> -&gt; ő az aki a formból (ibnputokból) kiszedi az adatokat és küldi akinek megadtad, hogy küldöd (action attr.) és mivel (POST vagy GET értelem szerűen a method attr.ban!)</w:t>
+      </w:r>
+    </w:p>
+    <w:p>
+      <w:pPr>
+        <w:pStyle w:val="Listaszerbekezds"/>
+      </w:pPr>
+    </w:p>
+    <w:p>
+      <w:pPr>
+        <w:pStyle w:val="Listaszerbekezds"/>
+      </w:pPr>
+      <w:r>
+        <w:t>placeholder=””</w:t>
+      </w:r>
+      <w:r>
+        <w:t>:</w:t>
+      </w:r>
+      <w:r>
+        <w:t xml:space="preserve"> jelzed a dfelhasználónak mit írjon m,elyik inputba (szürkés szöveg megjelenik az inputban)</w:t>
+      </w:r>
+    </w:p>
+    <w:p>
+      <w:pPr>
+        <w:pStyle w:val="Listaszerbekezds"/>
+      </w:pPr>
+    </w:p>
+    <w:p>
+      <w:pPr>
+        <w:pStyle w:val="Listaszerbekezds"/>
+      </w:pPr>
+      <w:r>
+        <w:t>ugyanez ha a type=”submit” akkor value=”IDE ÍR</w:t>
+      </w:r>
+      <w:r>
+        <w:t>J</w:t>
+      </w:r>
+      <w:r>
+        <w:t>”</w:t>
+      </w:r>
+      <w:r>
+        <w:t>, type=”submit”-nál a placeholder nem működik mert nem kitölthető mező a submit input ahnem GOMB!</w:t>
+      </w:r>
+    </w:p>
+    <w:p>
+      <w:pPr>
+        <w:pStyle w:val="Listaszerbekezds"/>
+      </w:pPr>
+    </w:p>
+    <w:p>
+      <w:pPr>
+        <w:pStyle w:val="Listaszerbekezds"/>
+      </w:pPr>
+      <w:r>
+        <w:t>ellenőrzi a postot:</w:t>
+      </w:r>
+    </w:p>
+    <w:p>
+      <w:pPr>
+        <w:pStyle w:val="Listaszerbekezds"/>
+      </w:pPr>
+    </w:p>
+    <w:p>
+      <w:pPr>
+        <w:pStyle w:val="Listaszerbekezds"/>
+      </w:pPr>
+      <w:r>
+        <w:t>akinek küldöm ott:</w:t>
+      </w:r>
+    </w:p>
+    <w:p>
+      <w:pPr>
+        <w:pStyle w:val="Listaszerbekezds"/>
+      </w:pPr>
+      <w:r>
+        <w:t>if ($_SERV</w:t>
+      </w:r>
+      <w:r>
+        <w:t>ER['REQUEST_METHOD'] == "POST") { … }</w:t>
+      </w:r>
+      <w:r>
+        <w:t xml:space="preserve"> // minden post-tal jön-e???</w:t>
+      </w:r>
+    </w:p>
+    <w:p>
+      <w:pPr>
+        <w:pStyle w:val="Listaszerbekezds"/>
+      </w:pPr>
+      <w:r>
+        <w:t>de ha akarom, akkor egyesével is ellenőrízhetem:</w:t>
+      </w:r>
+    </w:p>
+    <w:p>
+      <w:pPr>
+        <w:pStyle w:val="Listaszerbekezds"/>
+      </w:pPr>
+    </w:p>
+    <w:p>
+      <w:pPr>
+        <w:pStyle w:val="Listaszerbekezds"/>
+      </w:pPr>
+      <w:r>
+        <w:t>// formon van egy &lt;input type=’text’ name=’username’ required&gt;</w:t>
+      </w:r>
+    </w:p>
+    <w:p>
+      <w:pPr>
+        <w:pStyle w:val="Listaszerbekezds"/>
+      </w:pPr>
+      <w:r>
+        <w:t>input, ha a type text akkor: kitölthető szövegmező</w:t>
+      </w:r>
+    </w:p>
+    <w:p>
+      <w:pPr>
+        <w:pStyle w:val="Listaszerbekezds"/>
+      </w:pPr>
+      <w:r>
+        <w:t>name: ezzel a névvel keresi a szerveroldal a kóüldött adatot</w:t>
+      </w:r>
+    </w:p>
+    <w:p>
+      <w:pPr>
+        <w:pStyle w:val="Listaszerbekezds"/>
+      </w:pPr>
+      <w:r>
+        <w:t xml:space="preserve">required: kötelezően kitöltendő, amíg nincs beleírva valami, addig </w:t>
+      </w:r>
+      <w:r>
+        <w:t>szinkronosan nem submitolja a submit gomb a form</w:t>
+      </w:r>
+      <w:r>
+        <w:t>ot</w:t>
+      </w:r>
+      <w:r>
+        <w:t xml:space="preserve"> (alapból a html5 ellenőrzi ki van-e töltve)</w:t>
+      </w:r>
+    </w:p>
+    <w:p>
+      <w:pPr>
+        <w:pStyle w:val="Listaszerbekezds"/>
+      </w:pPr>
+    </w:p>
+    <w:p>
+      <w:pPr>
+        <w:pStyle w:val="Listaszerbekezds"/>
+      </w:pPr>
+      <w:r>
+        <w:t>if (isset($_POST[</w:t>
+      </w:r>
+      <w:r>
+        <w:t>’NAME attr. értékét’</w:t>
+      </w:r>
+      <w:r>
+        <w:t>]))</w:t>
+      </w:r>
+    </w:p>
+    <w:p>
+      <w:pPr>
+        <w:pStyle w:val="Listaszerbekezds"/>
+      </w:pPr>
+      <w:r>
+        <w:t>tehát:</w:t>
+      </w:r>
+    </w:p>
+    <w:p>
+      <w:pPr>
+        <w:pStyle w:val="Listaszerbekezds"/>
+      </w:pPr>
+    </w:p>
+    <w:p>
+      <w:pPr>
+        <w:pStyle w:val="Listaszerbekezds"/>
+      </w:pPr>
+      <w:r>
+        <w:t>if (isset($_POST[</w:t>
+      </w:r>
+      <w:r>
+        <w:t>’user</w:t>
+      </w:r>
+      <w:r>
+        <w:t>name</w:t>
+      </w:r>
+      <w:r>
+        <w:t>’]))</w:t>
+      </w:r>
+    </w:p>
+    <w:p>
+      <w:pPr>
+        <w:pStyle w:val="Listaszerbekezds"/>
+      </w:pPr>
+    </w:p>
+    <w:p>
+      <w:pPr>
+        <w:pStyle w:val="Listaszerbekezds"/>
+      </w:pPr>
+      <w:r>
+        <w:t>ha pl. a</w:t>
+      </w:r>
+      <w:r>
+        <w:t xml:space="preserve"> formon van egy &lt;input type=’</w:t>
+      </w:r>
       <w:r>
         <w:t>password</w:t>
       </w:r>
-      <w:proofErr w:type="spellEnd"/>
-      <w:r>
-        <w:t xml:space="preserve">” -&gt; </w:t>
-      </w:r>
-      <w:r>
-        <w:t>pöttyök</w:t>
-      </w:r>
-    </w:p>
-    <w:p>
-      <w:pPr>
-        <w:pStyle w:val="Listaszerbekezds"/>
-      </w:pPr>
-    </w:p>
-    <w:p>
-      <w:pPr>
-        <w:pStyle w:val="Listaszerbekezds"/>
-      </w:pPr>
-      <w:proofErr w:type="gramStart"/>
-      <w:r>
-        <w:t>bármelyikhez</w:t>
-      </w:r>
-      <w:proofErr w:type="gramEnd"/>
+      <w:r>
+        <w:t>’ name=</w:t>
+      </w:r>
+      <w:r>
+        <w:t>’pwd</w:t>
+      </w:r>
+      <w:r>
+        <w:t>’</w:t>
+      </w:r>
+      <w:r>
+        <w:t xml:space="preserve"> required&gt;</w:t>
+      </w:r>
+    </w:p>
+    <w:p>
+      <w:pPr>
+        <w:pStyle w:val="Listaszerbekezds"/>
+      </w:pPr>
+      <w:r>
+        <w:t>ha a type=password akkor kipontozott lesz az írás (nem látszik mit adsz jelszónak)</w:t>
+      </w:r>
+    </w:p>
+    <w:p>
+      <w:pPr>
+        <w:pStyle w:val="Listaszerbekezds"/>
+      </w:pPr>
+      <w:r>
+        <w:t>if (isset($_POST[</w:t>
+      </w:r>
+      <w:r>
+        <w:t>’</w:t>
+      </w:r>
+      <w:r>
+        <w:t>pwd</w:t>
+      </w:r>
+      <w:r>
+        <w:t>’]))</w:t>
+      </w:r>
+    </w:p>
+    <w:p>
+      <w:pPr>
+        <w:pStyle w:val="Listaszerbekezds"/>
+      </w:pPr>
+    </w:p>
+    <w:p>
+      <w:pPr>
+        <w:pStyle w:val="Listaszerbekezds"/>
+      </w:pPr>
+      <w:r>
+        <w:t>aszinkronnál:</w:t>
+      </w:r>
+    </w:p>
+    <w:p>
+      <w:pPr>
+        <w:pStyle w:val="Listaszerbekezds"/>
+      </w:pPr>
+    </w:p>
+    <w:p>
+      <w:pPr>
+        <w:pStyle w:val="Listaszerbekezds"/>
+      </w:pPr>
+      <w:r>
+        <w:t>$.ajax({</w:t>
+      </w:r>
+    </w:p>
+    <w:p>
+      <w:pPr>
+        <w:pStyle w:val="Listaszerbekezds"/>
+      </w:pPr>
+      <w:r>
+        <w:t>method: ’AMIVEL KÜLDÖM’ (GET vagy POST),</w:t>
+      </w:r>
+    </w:p>
+    <w:p>
+      <w:pPr>
+        <w:pStyle w:val="Listaszerbekezds"/>
+      </w:pPr>
+      <w:r>
+        <w:t>url: ’AKINEKKULDOM.php’</w:t>
+      </w:r>
+      <w:r>
+        <w:t>,</w:t>
+      </w:r>
+    </w:p>
+    <w:p>
+      <w:pPr>
+        <w:pStyle w:val="Listaszerbekezds"/>
+      </w:pPr>
+      <w:r>
+        <w:t>data:{</w:t>
+      </w:r>
+    </w:p>
+    <w:p>
+      <w:pPr>
+        <w:pStyle w:val="Listaszerbekezds"/>
+      </w:pPr>
+      <w:r>
+        <w:t>kismacska: itt van a jelszó értéke, pl $(’[name=pwd]</w:t>
+      </w:r>
+      <w:r>
+        <w:t>).val</w:t>
+      </w:r>
+      <w:r>
+        <w:t>()</w:t>
+      </w:r>
+      <w:r>
+        <w:t xml:space="preserve"> de ezt kiszedhetem változóba is</w:t>
+      </w:r>
+    </w:p>
+    <w:p>
+      <w:pPr>
+        <w:pStyle w:val="Listaszerbekezds"/>
+      </w:pPr>
+      <w:r>
+        <w:t>pl. let jelszo = $(’[name=pwd]).val();</w:t>
+      </w:r>
+    </w:p>
+    <w:p>
+      <w:pPr>
+        <w:pStyle w:val="Listaszerbekezds"/>
+      </w:pPr>
+    </w:p>
+    <w:p>
+      <w:pPr>
+        <w:pStyle w:val="Listaszerbekezds"/>
+      </w:pPr>
+      <w:r>
+        <w:t xml:space="preserve">akkor </w:t>
+      </w:r>
+    </w:p>
+    <w:p>
+      <w:pPr>
+        <w:pStyle w:val="Listaszerbekezds"/>
+      </w:pPr>
+      <w:r>
+        <w:t>kism</w:t>
+      </w:r>
+      <w:r>
+        <w:t>a</w:t>
+      </w:r>
+      <w:r>
+        <w:t>cska: jelszo</w:t>
+      </w:r>
+    </w:p>
+    <w:p>
+      <w:pPr>
+        <w:pStyle w:val="Listaszerbekezds"/>
+      </w:pPr>
+      <w:r>
+        <w:t>}</w:t>
+      </w:r>
+    </w:p>
+    <w:p>
+      <w:pPr>
+        <w:pStyle w:val="Listaszerbekezds"/>
+      </w:pPr>
+      <w:r>
+        <w:t>});</w:t>
+      </w:r>
+    </w:p>
+    <w:p>
+      <w:pPr>
+        <w:pStyle w:val="Listaszerbekezds"/>
+      </w:pPr>
+      <w:r>
+        <w:lastRenderedPageBreak/>
+        <w:t>if (isset($_POST[</w:t>
+      </w:r>
+      <w:r>
+        <w:t>’kismacska’</w:t>
+      </w:r>
+      <w:r>
+        <w:t>]))</w:t>
+      </w:r>
+    </w:p>
+    <w:p>
+      <w:pPr>
+        <w:pStyle w:val="Listaszerbekezds"/>
+      </w:pPr>
+    </w:p>
+    <w:p>
+      <w:pPr>
+        <w:pStyle w:val="Listaszerbekezds"/>
+      </w:pPr>
+    </w:p>
+    <w:p>
+      <w:pPr>
+        <w:pStyle w:val="Listaszerbekezds"/>
+      </w:pPr>
+      <w:r>
+        <w:t>szinkron küldés: &lt;form action=’akinekkudldom.php’ method=’amivel küldöm’&gt;</w:t>
+      </w:r>
+    </w:p>
+    <w:p>
+      <w:pPr>
+        <w:pStyle w:val="Listaszerbekezds"/>
+      </w:pPr>
+      <w:r>
+        <w:t>action -&gt; szerveroldali szkript aki várja, akinek ugye küldöm</w:t>
+      </w:r>
+    </w:p>
+    <w:p>
+      <w:pPr>
+        <w:pStyle w:val="Listaszerbekezds"/>
+      </w:pPr>
+      <w:r>
+        <w:t>method pedig amivel (GET/POST)</w:t>
+      </w:r>
+    </w:p>
+    <w:p>
+      <w:pPr>
+        <w:pStyle w:val="Listaszerbekezds"/>
+      </w:pPr>
+    </w:p>
+    <w:p>
+      <w:pPr>
+        <w:pStyle w:val="Listaszerbekezds"/>
+      </w:pPr>
+      <w:r>
+        <w:t>aszinkronnál van JS, ahol az ajax kérésben is megadhatod:</w:t>
+      </w:r>
+    </w:p>
+    <w:p>
+      <w:pPr>
+        <w:pStyle w:val="Listaszerbekezds"/>
+      </w:pPr>
+      <w:r>
+        <w:t>pl.</w:t>
+      </w:r>
+    </w:p>
+    <w:p>
+      <w:pPr>
+        <w:pStyle w:val="Listaszerbekezds"/>
+      </w:pPr>
+    </w:p>
+    <w:p>
+      <w:pPr>
+        <w:pStyle w:val="Listaszerbekezds"/>
+      </w:pPr>
+      <w:r>
+        <w:t>$.ajax({</w:t>
+      </w:r>
+    </w:p>
+    <w:p>
+      <w:pPr>
+        <w:pStyle w:val="Listaszerbekezds"/>
+      </w:pPr>
+      <w:r>
+        <w:t>method: ’AMIVEL KÜLDÖM’ (GET vagy POST),</w:t>
+      </w:r>
+    </w:p>
+    <w:p>
+      <w:pPr>
+        <w:pStyle w:val="Listaszerbekezds"/>
+      </w:pPr>
+      <w:r>
+        <w:t>url: ’AKINEKKULDOM.php’</w:t>
+      </w:r>
+    </w:p>
+    <w:p>
+      <w:pPr>
+        <w:pStyle w:val="Listaszerbekezds"/>
+      </w:pPr>
+      <w:r>
+        <w:t>});</w:t>
+      </w:r>
+    </w:p>
+    <w:p>
+      <w:pPr>
+        <w:pStyle w:val="Listaszerbekezds"/>
+      </w:pPr>
+    </w:p>
+    <w:p>
+      <w:pPr>
+        <w:pStyle w:val="Listaszerbekezds"/>
+      </w:pPr>
+    </w:p>
+    <w:p>
+      <w:pPr>
+        <w:pStyle w:val="Listaszerbekezds"/>
+      </w:pPr>
+    </w:p>
+    <w:p>
+      <w:pPr>
+        <w:pStyle w:val="Listaszerbekezds"/>
+      </w:pPr>
+      <w:r>
+        <w:t>sql lekérdezést elkészítette:</w:t>
+      </w:r>
+    </w:p>
+    <w:p>
+      <w:pPr>
+        <w:pStyle w:val="Listaszerbekezds"/>
+      </w:pPr>
+    </w:p>
+    <w:p>
+      <w:pPr>
+        <w:pStyle w:val="Listaszerbekezds"/>
+      </w:pPr>
+    </w:p>
+    <w:p>
+      <w:pPr>
+        <w:pStyle w:val="Listaszerbekezds"/>
+      </w:pPr>
+      <w:r>
+        <w:t>if ($_SERVER['REQUEST_METHOD'] == "POST"){</w:t>
+      </w:r>
+    </w:p>
+    <w:p>
+      <w:pPr>
+        <w:pStyle w:val="Listaszerbekezds"/>
+      </w:pPr>
+      <w:r>
+        <w:t xml:space="preserve">    if (!empty($_POST['email']) &amp;&amp; (!empty($_POST['password']))){</w:t>
+      </w:r>
+    </w:p>
+    <w:p>
+      <w:pPr>
+        <w:pStyle w:val="Listaszerbekezds"/>
+      </w:pPr>
+      <w:r>
+        <w:t xml:space="preserve">        </w:t>
+      </w:r>
+      <w:r>
+        <w:t>$email = $_POST['email'];</w:t>
+      </w:r>
+    </w:p>
+    <w:p>
+      <w:pPr>
+        <w:pStyle w:val="Listaszerbekezds"/>
+      </w:pPr>
+      <w:r>
+        <w:t xml:space="preserve">        $pwd = $_POST['password'];</w:t>
+      </w:r>
+    </w:p>
+    <w:p>
+      <w:pPr>
+        <w:pStyle w:val="Listaszerbekezds"/>
+      </w:pPr>
+      <w:r>
+        <w:t xml:space="preserve">        $name = $_POST['name'];</w:t>
+      </w:r>
+    </w:p>
+    <w:p>
+      <w:pPr>
+        <w:pStyle w:val="Listaszerbekezds"/>
+      </w:pPr>
+      <w:r>
+        <w:t xml:space="preserve">        $address = $_POST['address'];</w:t>
+      </w:r>
+    </w:p>
+    <w:p>
+      <w:pPr>
+        <w:pStyle w:val="Listaszerbekezds"/>
+      </w:pPr>
+    </w:p>
+    <w:p>
+      <w:pPr>
+        <w:pStyle w:val="Listaszerbekezds"/>
+        <w:numPr>
+          <w:ilvl w:val="0"/>
+          <w:numId w:val="2"/>
+        </w:numPr>
+      </w:pPr>
+      <w:r>
+        <w:t>paraméterezett</w:t>
+      </w:r>
+      <w:r>
+        <w:t>:</w:t>
+      </w:r>
+      <w:r>
+        <w:t xml:space="preserve"> (prepared statement)</w:t>
+      </w:r>
+    </w:p>
+    <w:p>
+      <w:pPr>
+        <w:pStyle w:val="Listaszerbekezds"/>
+        <w:ind w:left="1080"/>
+      </w:pPr>
+      <w:r>
+        <w:t>$sql = "INSERT INTO user (email, password, name, address) VALUES (?, ?, ?, ?)";</w:t>
+      </w:r>
+    </w:p>
+    <w:p>
+      <w:pPr>
+        <w:pStyle w:val="Listaszerbekezds"/>
+        <w:ind w:left="1080"/>
+      </w:pPr>
+    </w:p>
+    <w:p>
+      <w:pPr>
+        <w:pStyle w:val="Listaszerbekezds"/>
+      </w:pPr>
+      <w:r>
+        <w:t xml:space="preserve">        $stmt = $con -&gt; prepare(</w:t>
+      </w:r>
+      <w:r>
+        <w:t>$sql</w:t>
+      </w:r>
+      <w:r>
+        <w:t>);</w:t>
+      </w:r>
+    </w:p>
+    <w:p>
+      <w:pPr>
+        <w:pStyle w:val="Listaszerbekezds"/>
+      </w:pPr>
+      <w:r>
+        <w:t xml:space="preserve">        $stmt -&gt; bind_param("ssss", $email, $pwd, $name, $address);</w:t>
+      </w:r>
+    </w:p>
+    <w:p>
+      <w:pPr>
+        <w:pStyle w:val="Listaszerbekezds"/>
+      </w:pPr>
+      <w:r>
+        <w:t xml:space="preserve">        if ($stmt -&gt; execute()){</w:t>
+      </w:r>
+    </w:p>
+    <w:p>
+      <w:pPr>
+        <w:pStyle w:val="Listaszerbekezds"/>
+      </w:pPr>
+      <w:r>
+        <w:t xml:space="preserve">            header("Location: index.php");</w:t>
+      </w:r>
+    </w:p>
+    <w:p>
+      <w:pPr>
+        <w:pStyle w:val="Listaszerbekezds"/>
+      </w:pPr>
+      <w:r>
+        <w:t xml:space="preserve">        }   else {</w:t>
+      </w:r>
+    </w:p>
+    <w:p>
+      <w:pPr>
+        <w:pStyle w:val="Listaszerbekezds"/>
+      </w:pPr>
+      <w:r>
+        <w:t xml:space="preserve">            $_SESSION['error'] = "Helytelen adatok!";</w:t>
+      </w:r>
+    </w:p>
+    <w:p>
+      <w:pPr>
+        <w:pStyle w:val="Listaszerbekezds"/>
+      </w:pPr>
+      <w:r>
+        <w:t xml:space="preserve">        }</w:t>
+      </w:r>
+    </w:p>
+    <w:p>
+      <w:pPr>
+        <w:pStyle w:val="Listaszerbekezds"/>
+      </w:pPr>
+      <w:r>
+        <w:t xml:space="preserve">        $stmt -&gt; close();</w:t>
+      </w:r>
+    </w:p>
+    <w:p>
+      <w:pPr>
+        <w:pStyle w:val="Listaszerbekezds"/>
+      </w:pPr>
+      <w:r>
+        <w:t xml:space="preserve">        $con -&gt; close();</w:t>
+      </w:r>
+    </w:p>
+    <w:p>
+      <w:pPr>
+        <w:pStyle w:val="Listaszerbekezds"/>
+      </w:pPr>
+    </w:p>
+    <w:p>
+      <w:pPr>
+        <w:pStyle w:val="Listaszerbekezds"/>
+        <w:numPr>
+          <w:ilvl w:val="0"/>
+          <w:numId w:val="2"/>
+        </w:numPr>
+      </w:pPr>
+      <w:r>
+        <w:t>nem paraméterezett (create statement)</w:t>
+      </w:r>
+    </w:p>
+    <w:p>
+      <w:pPr>
+        <w:ind w:left="720"/>
+      </w:pPr>
+      <w:r>
+        <w:t>$sql = "INSERT INTO user (email, password, name, address) VALUES (</w:t>
+      </w:r>
+      <w:r>
+        <w:t>’</w:t>
+      </w:r>
+      <w:r>
+        <w:t>$email</w:t>
+      </w:r>
+      <w:r>
+        <w:t>’, ’$pwd’, ’$name’, ’$address’</w:t>
+      </w:r>
+      <w:r>
+        <w:t>)";</w:t>
+      </w:r>
+    </w:p>
+    <w:p>
+      <w:pPr>
+        <w:ind w:left="720"/>
+      </w:pPr>
+      <w:r>
+        <w:t xml:space="preserve">        $</w:t>
+      </w:r>
+      <w:r>
+        <w:t>res</w:t>
+      </w:r>
+      <w:r>
+        <w:t xml:space="preserve"> = $con -&gt; </w:t>
+      </w:r>
+      <w:r>
+        <w:t>query</w:t>
+      </w:r>
+      <w:r>
+        <w:t>($sql);</w:t>
+      </w:r>
+    </w:p>
+    <w:p>
+      <w:pPr>
+        <w:ind w:left="720"/>
+      </w:pPr>
+      <w:r>
+        <w:t>if($res){</w:t>
+      </w:r>
+    </w:p>
+    <w:p>
+      <w:pPr>
+        <w:ind w:left="720"/>
+      </w:pPr>
+      <w:r>
+        <w:lastRenderedPageBreak/>
+        <w:t>header("Location: index.php");</w:t>
+      </w:r>
+      <w:r>
+        <w:t xml:space="preserve"> // ha sikeres akkor header() elírásnyít a szerveroldal vhova máshova </w:t>
+      </w:r>
+    </w:p>
+    <w:p>
+      <w:pPr>
+        <w:ind w:left="720"/>
+      </w:pPr>
+      <w:r>
+        <w:t xml:space="preserve">        }   else {</w:t>
+      </w:r>
+    </w:p>
+    <w:p>
+      <w:pPr>
+        <w:ind w:left="720" w:firstLine="696"/>
+      </w:pPr>
+      <w:r>
+        <w:t>session_start();</w:t>
+      </w:r>
+    </w:p>
+    <w:p>
+      <w:pPr>
+        <w:ind w:left="720"/>
+      </w:pPr>
+      <w:r>
+        <w:t xml:space="preserve">            $_SESSION['error'] = "Helytelen adatok!";</w:t>
+      </w:r>
       <w:r>
         <w:t xml:space="preserve"> </w:t>
       </w:r>
-      <w:proofErr w:type="spellStart"/>
-      <w:r>
-        <w:t>required</w:t>
-      </w:r>
-      <w:proofErr w:type="spellEnd"/>
+      <w:r>
+        <w:t xml:space="preserve">// </w:t>
+      </w:r>
+      <w:r>
+        <w:t xml:space="preserve">user figyelmeztetés… </w:t>
+      </w:r>
+      <w:r>
+        <w:t xml:space="preserve">(a reg formon akkor legyen kiírva </w:t>
+      </w:r>
+      <w:r>
+        <w:t>a tartalma</w:t>
+      </w:r>
+      <w:r>
+        <w:t xml:space="preserve"> – ha létezik</w:t>
+      </w:r>
+      <w:r>
+        <w:t>)</w:t>
+      </w:r>
+    </w:p>
+    <w:p>
+      <w:pPr>
+        <w:ind w:left="720"/>
+      </w:pPr>
+      <w:r>
+        <w:t xml:space="preserve">        }</w:t>
+      </w:r>
+    </w:p>
+    <w:p>
+      <w:pPr>
+        <w:ind w:left="720"/>
+      </w:pPr>
+      <w:r>
+        <w:t xml:space="preserve">        $con -&gt; close();</w:t>
+      </w:r>
+    </w:p>
+    <w:p>
+      <w:pPr>
+        <w:pStyle w:val="Listaszerbekezds"/>
+      </w:pPr>
+      <w:r>
+        <w:t xml:space="preserve">    }</w:t>
+      </w:r>
+    </w:p>
+    <w:p>
+      <w:pPr>
+        <w:pStyle w:val="Listaszerbekezds"/>
+      </w:pPr>
+      <w:r>
+        <w:t>}</w:t>
+      </w:r>
+    </w:p>
+    <w:p>
+      <w:pPr>
+        <w:pStyle w:val="Listaszerbekezds"/>
+      </w:pPr>
+    </w:p>
+    <w:p>
+      <w:pPr>
+        <w:pStyle w:val="Listaszerbekezds"/>
+      </w:pPr>
+    </w:p>
+    <w:p>
+      <w:pPr>
+        <w:pStyle w:val="Listaszerbekezds"/>
+      </w:pPr>
+      <w:r>
+        <w:t>másik példa az érdemes művészeknél:</w:t>
+      </w:r>
+    </w:p>
+    <w:p>
+      <w:pPr>
+        <w:pStyle w:val="Listaszerbekezds"/>
+      </w:pPr>
+    </w:p>
+    <w:p>
+      <w:pPr>
+        <w:pStyle w:val="Listaszerbekezds"/>
+      </w:pPr>
+      <w:r>
+        <w:t>if (isset($_POST['felhasznalo'])) {</w:t>
+      </w:r>
+      <w:r>
+        <w:t xml:space="preserve"> // POST VIZSGÁLAT</w:t>
+      </w:r>
+    </w:p>
+    <w:p>
+      <w:pPr>
+        <w:pStyle w:val="Listaszerbekezds"/>
+      </w:pPr>
+      <w:r>
+        <w:t xml:space="preserve">    $felhasznalo = $_POST['felhasznalo'];</w:t>
+      </w:r>
+    </w:p>
+    <w:p>
+      <w:pPr>
+        <w:pStyle w:val="Listaszerbekezds"/>
+      </w:pPr>
+      <w:r>
+        <w:t xml:space="preserve">    $jelszo = $_POST['jelszo'];</w:t>
+      </w:r>
+    </w:p>
+    <w:p>
+      <w:pPr>
+        <w:pStyle w:val="Listaszerbekezds"/>
+      </w:pPr>
+    </w:p>
+    <w:p>
+      <w:pPr>
+        <w:pStyle w:val="Listaszerbekezds"/>
+      </w:pPr>
+      <w:r>
+        <w:t xml:space="preserve">    $sql = "SELECT az, nev FROM szemely WHERE nev = ? AND ev = ?";</w:t>
+      </w:r>
+    </w:p>
+    <w:p>
+      <w:pPr>
+        <w:pStyle w:val="Listaszerbekezds"/>
+      </w:pPr>
+      <w:r>
+        <w:t xml:space="preserve">    $stmt = $link-&gt;prepare($sql);</w:t>
+      </w:r>
+    </w:p>
+    <w:p>
+      <w:pPr>
+        <w:pStyle w:val="Listaszerbekezds"/>
+      </w:pPr>
+      <w:r>
+        <w:t xml:space="preserve">    $stmt-&gt;bind_param('si', $felhasznalo, $jelszo);</w:t>
+      </w:r>
+    </w:p>
+    <w:p>
+      <w:pPr>
+        <w:pStyle w:val="Listaszerbekezds"/>
+      </w:pPr>
+      <w:r>
+        <w:t xml:space="preserve">    $stmt-&gt;execute();</w:t>
+      </w:r>
+    </w:p>
+    <w:p>
+      <w:pPr>
+        <w:pStyle w:val="Listaszerbekezds"/>
+      </w:pPr>
+      <w:r>
+        <w:t xml:space="preserve">    $stmt-&gt;store_result();</w:t>
+      </w:r>
+    </w:p>
+    <w:p>
+      <w:pPr>
+        <w:pStyle w:val="Listaszerbekezds"/>
+      </w:pPr>
+    </w:p>
+    <w:p>
+      <w:pPr>
+        <w:pStyle w:val="Listaszerbekezds"/>
+      </w:pPr>
+      <w:r>
+        <w:t xml:space="preserve">    if ($stmt-&gt;num_rows == 1) {</w:t>
+      </w:r>
+    </w:p>
+    <w:p>
+      <w:pPr>
+        <w:pStyle w:val="Listaszerbekezds"/>
+      </w:pPr>
+      <w:r>
+        <w:t xml:space="preserve">        //sikeres bejelentkezés</w:t>
+      </w:r>
+    </w:p>
+    <w:p>
+      <w:pPr>
+        <w:pStyle w:val="Listaszerbekezds"/>
+      </w:pPr>
+      <w:r>
+        <w:t xml:space="preserve">        $stmt-&gt;bind_result($id, $nev);</w:t>
+      </w:r>
+    </w:p>
+    <w:p>
+      <w:pPr>
+        <w:pStyle w:val="Listaszerbekezds"/>
+      </w:pPr>
+      <w:r>
+        <w:t xml:space="preserve">        $stmt-&gt;fetch();</w:t>
+      </w:r>
+    </w:p>
+    <w:p>
+      <w:pPr>
+        <w:pStyle w:val="Listaszerbekezds"/>
+      </w:pPr>
+    </w:p>
+    <w:p>
+      <w:pPr>
+        <w:pStyle w:val="Listaszerbekezds"/>
+      </w:pPr>
+      <w:r>
+        <w:t xml:space="preserve">        $_SESSION['nev'] = $nev;</w:t>
+      </w:r>
+    </w:p>
+    <w:p>
+      <w:pPr>
+        <w:pStyle w:val="Listaszerbekezds"/>
+      </w:pPr>
+      <w:r>
+        <w:t xml:space="preserve">        $_SESSION['nevaz'] = $id;</w:t>
+      </w:r>
+    </w:p>
+    <w:p>
+      <w:pPr>
+        <w:pStyle w:val="Listaszerbekezds"/>
+      </w:pPr>
+      <w:r>
+        <w:t xml:space="preserve">    } else {</w:t>
+      </w:r>
+    </w:p>
+    <w:p>
+      <w:pPr>
+        <w:pStyle w:val="Listaszerbekezds"/>
+      </w:pPr>
+      <w:r>
+        <w:t xml:space="preserve">        $_SESSION['hiba'] = "Helytelen felhasználónév vagy jelszó!";</w:t>
+      </w:r>
+    </w:p>
+    <w:p>
+      <w:pPr>
+        <w:pStyle w:val="Listaszerbekezds"/>
+      </w:pPr>
+      <w:r>
+        <w:t xml:space="preserve">    }</w:t>
+      </w:r>
+    </w:p>
+    <w:p>
+      <w:pPr>
+        <w:pStyle w:val="Listaszerbekezds"/>
+      </w:pPr>
+    </w:p>
+    <w:p>
+      <w:pPr>
+        <w:pStyle w:val="Listaszerbekezds"/>
+      </w:pPr>
+      <w:r>
+        <w:t>SELECT-OPTION GENERÁLÁS</w:t>
+      </w:r>
+      <w:r>
+        <w:t>:</w:t>
+      </w:r>
+    </w:p>
+    <w:p>
+      <w:pPr>
+        <w:pStyle w:val="Listaszerbekezds"/>
+      </w:pPr>
+      <w:r>
+        <w:t>require_once '../config/connect.php';</w:t>
+      </w:r>
+    </w:p>
+    <w:p>
+      <w:pPr>
+        <w:pStyle w:val="Listaszerbekezds"/>
+      </w:pPr>
+      <w:r>
+        <w:t>$sql = "select distinct ev from szemely order by ev";</w:t>
+      </w:r>
+    </w:p>
+    <w:p>
+      <w:pPr>
+        <w:pStyle w:val="Listaszerbekezds"/>
+      </w:pPr>
+    </w:p>
+    <w:p>
+      <w:pPr>
+        <w:pStyle w:val="Listaszerbekezds"/>
+      </w:pPr>
+      <w:r>
+        <w:t>$res = $link-&gt;query($sql);</w:t>
+      </w:r>
+    </w:p>
+    <w:p>
+      <w:pPr>
+        <w:pStyle w:val="Listaszerbekezds"/>
+      </w:pPr>
+    </w:p>
+    <w:p>
+      <w:pPr>
+        <w:pStyle w:val="Listaszerbekezds"/>
+      </w:pPr>
+      <w:r>
+        <w:t>$html = '&lt;select&gt;&lt;option&gt;Kérjük válasszon!&lt;/option&gt;';</w:t>
+      </w:r>
+    </w:p>
+    <w:p>
+      <w:pPr>
+        <w:pStyle w:val="Listaszerbekezds"/>
+      </w:pPr>
+    </w:p>
+    <w:p>
+      <w:pPr>
+        <w:pStyle w:val="Listaszerbekezds"/>
+      </w:pPr>
+      <w:r>
+        <w:t>while ($row = $res-&gt;fetch_assoc()) {</w:t>
+      </w:r>
+    </w:p>
+    <w:p>
+      <w:pPr>
+        <w:pStyle w:val="Listaszerbekezds"/>
+      </w:pPr>
+      <w:r>
+        <w:t xml:space="preserve">    $html .= "&lt;option&gt;{$row['ev']}&lt;/option&gt;";</w:t>
+      </w:r>
+    </w:p>
+    <w:p>
+      <w:pPr>
+        <w:pStyle w:val="Listaszerbekezds"/>
+      </w:pPr>
+      <w:r>
+        <w:lastRenderedPageBreak/>
+        <w:t>}</w:t>
+      </w:r>
+    </w:p>
+    <w:p>
+      <w:pPr>
+        <w:pStyle w:val="Listaszerbekezds"/>
+      </w:pPr>
+    </w:p>
+    <w:p>
+      <w:pPr>
+        <w:pStyle w:val="Listaszerbekezds"/>
+      </w:pPr>
+      <w:r>
+        <w:t>$html .= '&lt;/select&gt;';</w:t>
+      </w:r>
+    </w:p>
+    <w:p>
+      <w:pPr>
+        <w:pStyle w:val="Listaszerbekezds"/>
+      </w:pPr>
+    </w:p>
+    <w:p>
+      <w:pPr>
+        <w:pStyle w:val="Listaszerbekezds"/>
+      </w:pPr>
+      <w:r>
+        <w:t>echo $html;</w:t>
+      </w:r>
+    </w:p>
+    <w:p>
+      <w:pPr>
+        <w:pStyle w:val="Listaszerbekezds"/>
+      </w:pPr>
+    </w:p>
+    <w:p>
+      <w:pPr>
+        <w:pStyle w:val="Listaszerbekezds"/>
+      </w:pPr>
+    </w:p>
+    <w:p>
+      <w:pPr>
+        <w:pStyle w:val="Listaszerbekezds"/>
+      </w:pPr>
+      <w:r>
+        <w:t>printMessage() ????</w:t>
+      </w:r>
+    </w:p>
+    <w:p>
+      <w:pPr>
+        <w:pStyle w:val="Listaszerbekezds"/>
+      </w:pPr>
+      <w:r>
+        <w:t>ez valszeg Báró függvénxe, config/functions.php</w:t>
+      </w:r>
+      <w:r>
+        <w:t xml:space="preserve"> állományból hyívható függvény</w:t>
+      </w:r>
+    </w:p>
+    <w:p>
+      <w:pPr>
+        <w:pStyle w:val="Listaszerbekezds"/>
+      </w:pPr>
+      <w:r>
+        <w:t>ahol használni akarom, akkor require_once ’../config/functions.php’; és utána hívhatom, hogy</w:t>
+      </w:r>
+    </w:p>
+    <w:p>
+      <w:pPr>
+        <w:pStyle w:val="Listaszerbekezds"/>
+      </w:pPr>
+      <w:r>
+        <w:t>printMessage(„üzenet”);</w:t>
+      </w:r>
+      <w:r>
+        <w:t xml:space="preserve"> // valszeg vmivel paraméterezhető</w:t>
+      </w:r>
+    </w:p>
+    <w:p>
+      <w:pPr>
+        <w:pStyle w:val="Listaszerbekezds"/>
+      </w:pPr>
+    </w:p>
+    <w:p>
+      <w:pPr>
+        <w:pStyle w:val="Listaszerbekezds"/>
+      </w:pPr>
+    </w:p>
+    <w:p>
+      <w:pPr>
+        <w:pStyle w:val="Listaszerbekezds"/>
+      </w:pPr>
+      <w:r>
+        <w:t>echo file_get_contents(’erőforrás neve’);</w:t>
+      </w:r>
+    </w:p>
+    <w:p>
+      <w:pPr>
+        <w:pStyle w:val="Listaszerbekezds"/>
+      </w:pPr>
+    </w:p>
+    <w:p>
+      <w:pPr>
+        <w:pStyle w:val="Listaszerbekezds"/>
+      </w:pPr>
+      <w:r>
+        <w:t>file_get_contents(’elérési út’);</w:t>
+      </w:r>
+    </w:p>
+    <w:p>
+      <w:pPr>
+        <w:pStyle w:val="Listaszerbekezds"/>
+      </w:pPr>
+      <w:r>
+        <w:t>egyik tartalomba behúzza a másikat és ha kiecho</w:t>
+      </w:r>
+      <w:r>
+        <w:t>zom akkor ki is írja a tartalmá</w:t>
+      </w:r>
+      <w:r>
+        <w:t>t</w:t>
+      </w:r>
+    </w:p>
+    <w:p>
+      <w:pPr>
+        <w:pStyle w:val="Listaszerbekezds"/>
+      </w:pPr>
+      <w:r>
+        <w:t>kiprinteli egy behúzott erőforrás tartalmát</w:t>
+      </w:r>
+    </w:p>
+    <w:p>
+      <w:pPr>
+        <w:pStyle w:val="Listaszerbekezds"/>
+      </w:pPr>
+    </w:p>
+    <w:p>
+      <w:pPr>
+        <w:pStyle w:val="Listaszerbekezds"/>
+      </w:pPr>
+    </w:p>
+    <w:p>
+      <w:pPr>
+        <w:pStyle w:val="Listaszerbekezds"/>
+      </w:pPr>
+    </w:p>
+    <w:p>
+      <w:pPr>
+        <w:pStyle w:val="Listaszerbekezds"/>
+      </w:pPr>
+    </w:p>
+    <w:p>
+      <w:pPr>
+        <w:pStyle w:val="Listaszerbekezds"/>
+        <w:numPr>
+          <w:ilvl w:val="0"/>
+          <w:numId w:val="1"/>
+        </w:numPr>
+      </w:pPr>
+      <w:r>
+        <w:t>feladat:</w:t>
+      </w:r>
+    </w:p>
+    <w:p>
+      <w:pPr>
+        <w:pStyle w:val="Listaszerbekezds"/>
+      </w:pPr>
+    </w:p>
+    <w:p>
+      <w:pPr>
+        <w:pStyle w:val="Listaszerbekezds"/>
+        <w:numPr>
+          <w:ilvl w:val="0"/>
+          <w:numId w:val="3"/>
+        </w:numPr>
+      </w:pPr>
+      <w:r>
+        <w:t>JQUERY-vel írj mindent…. $.ajax() ez jqueryben definiált metódus…</w:t>
+      </w:r>
+    </w:p>
+    <w:p>
+      <w:pPr>
+        <w:ind w:left="720"/>
+      </w:pPr>
+    </w:p>
+    <w:p>
+      <w:pPr>
+        <w:ind w:left="720"/>
+      </w:pPr>
+      <w:r>
+        <w:t>$.ajax({</w:t>
+      </w:r>
+    </w:p>
+    <w:p>
+      <w:pPr>
+        <w:ind w:left="720"/>
+      </w:pPr>
+      <w:r>
+        <w:t>method: ’AMIVEL KÜLDÖM’ (GET vagy POST),</w:t>
+      </w:r>
+    </w:p>
+    <w:p>
+      <w:pPr>
+        <w:ind w:left="720"/>
+      </w:pPr>
+      <w:r>
+        <w:t>url: ’AKINEK</w:t>
+      </w:r>
       <w:r>
         <w:t xml:space="preserve"> </w:t>
       </w:r>
-      <w:proofErr w:type="spellStart"/>
-      <w:r>
-        <w:t>attribútomot</w:t>
-      </w:r>
-      <w:proofErr w:type="spellEnd"/>
+      <w:r>
+        <w:t>KULDOM.php’,</w:t>
+      </w:r>
+    </w:p>
+    <w:p>
+      <w:pPr>
+        <w:ind w:left="720"/>
+      </w:pPr>
+      <w:r>
+        <w:t>data:{</w:t>
+      </w:r>
+      <w:r>
+        <w:t xml:space="preserve"> // adatok küldése – kulcs-</w:t>
+      </w:r>
+      <w:r>
+        <w:t>érték páros</w:t>
+      </w:r>
+    </w:p>
+    <w:p>
+      <w:pPr>
+        <w:ind w:left="720"/>
+      </w:pPr>
+      <w:r>
+        <w:t>kismacska: itt van a jelszó értéke, pl $(’[name=pwd]).val() de ezt kiszedhetem változóba is</w:t>
+      </w:r>
+    </w:p>
+    <w:p>
+      <w:pPr>
+        <w:ind w:left="720"/>
+      </w:pPr>
+      <w:r>
+        <w:t>pl. let jelszo = $(’[name=pwd]).val();</w:t>
+      </w:r>
+    </w:p>
+    <w:p>
+      <w:pPr>
+        <w:ind w:left="720"/>
+      </w:pPr>
+      <w:r>
+        <w:t xml:space="preserve">akkor </w:t>
+      </w:r>
+    </w:p>
+    <w:p>
+      <w:pPr>
+        <w:ind w:left="720"/>
+      </w:pPr>
+      <w:r>
+        <w:t>kismacska: jelszo</w:t>
+      </w:r>
+      <w:r>
+        <w:t>,</w:t>
+      </w:r>
+    </w:p>
+    <w:p>
+      <w:pPr>
+        <w:ind w:left="720"/>
+      </w:pPr>
+      <w:r>
+        <w:t>success: function(ha várok vissza valamit, akkor ide dekl. egy paramétert és lényegében elfogtam a választ…)</w:t>
+      </w:r>
+    </w:p>
+    <w:p>
+      <w:pPr>
+        <w:ind w:left="720"/>
+      </w:pPr>
+      <w:r>
+        <w:t>// itt meg a válasszal azt kezdek amit akarok… pl. alert(valasz);</w:t>
+      </w:r>
+    </w:p>
+    <w:p>
+      <w:pPr>
+        <w:ind w:left="720"/>
+      </w:pPr>
+      <w:r>
+        <w:t>$(’</w:t>
+      </w:r>
+      <w:r>
+        <w:t>valahova’</w:t>
+      </w:r>
+      <w:r>
+        <w:t>).html(valasz) // ha html-t kapok vissza azt a html() függvénnyel a domfának a kijelölt részébe gyógyíthatom…</w:t>
+      </w:r>
       <w:r>
         <w:t xml:space="preserve"> </w:t>
       </w:r>
-      <w:proofErr w:type="spellStart"/>
-      <w:r>
-        <w:t>beállítassz</w:t>
-      </w:r>
-      <w:proofErr w:type="spellEnd"/>
-      <w:r>
-        <w:t xml:space="preserve"> annak azinputnak a KÖTELEZŐ!</w:t>
-      </w:r>
-    </w:p>
-    <w:p>
-      <w:pPr>
-        <w:pStyle w:val="Listaszerbekezds"/>
-      </w:pPr>
-    </w:p>
-    <w:p>
-      <w:pPr>
-        <w:pStyle w:val="Listaszerbekezds"/>
-      </w:pPr>
-      <w:r>
-        <w:t>„</w:t>
-      </w:r>
-      <w:proofErr w:type="spellStart"/>
-      <w:r>
-        <w:t>submit</w:t>
-      </w:r>
-      <w:proofErr w:type="spellEnd"/>
-      <w:r>
-        <w:t>”</w:t>
-      </w:r>
-      <w:r>
-        <w:t xml:space="preserve"> -&gt; ő </w:t>
-      </w:r>
-      <w:proofErr w:type="gramStart"/>
-      <w:r>
-        <w:t>az</w:t>
-      </w:r>
-      <w:proofErr w:type="gramEnd"/>
-      <w:r>
-        <w:t xml:space="preserve"> aki a </w:t>
-      </w:r>
-      <w:proofErr w:type="spellStart"/>
-      <w:r>
-        <w:t>formból</w:t>
-      </w:r>
-      <w:proofErr w:type="spellEnd"/>
-      <w:r>
-        <w:t xml:space="preserve"> (</w:t>
-      </w:r>
-      <w:proofErr w:type="spellStart"/>
-      <w:r>
-        <w:t>ibnputokból</w:t>
-      </w:r>
-      <w:proofErr w:type="spellEnd"/>
-      <w:r>
-        <w:t xml:space="preserve">) kiszedi az adatokat és küldi akinek megadtad, hogy </w:t>
-      </w:r>
-      <w:proofErr w:type="spellStart"/>
-      <w:r>
-        <w:t>küldöd</w:t>
-      </w:r>
-      <w:proofErr w:type="spellEnd"/>
-      <w:r>
-        <w:t xml:space="preserve"> (</w:t>
-      </w:r>
-      <w:proofErr w:type="spellStart"/>
-      <w:r>
-        <w:t>action</w:t>
-      </w:r>
-      <w:proofErr w:type="spellEnd"/>
-      <w:r>
-        <w:t xml:space="preserve"> </w:t>
-      </w:r>
-      <w:proofErr w:type="spellStart"/>
-      <w:r>
-        <w:t>attr</w:t>
-      </w:r>
-      <w:proofErr w:type="spellEnd"/>
-      <w:r>
-        <w:t xml:space="preserve">.) és mivel (POST vagy GET értelem szerűen a </w:t>
-      </w:r>
-      <w:proofErr w:type="spellStart"/>
-      <w:r>
-        <w:t>method</w:t>
-      </w:r>
-      <w:proofErr w:type="spellEnd"/>
-      <w:r>
-        <w:t xml:space="preserve"> </w:t>
-      </w:r>
-      <w:proofErr w:type="spellStart"/>
-      <w:r>
-        <w:t>attr.ban</w:t>
-      </w:r>
-      <w:proofErr w:type="spellEnd"/>
-      <w:r>
-        <w:t>!)</w:t>
-      </w:r>
-    </w:p>
-    <w:p>
-      <w:pPr>
-        <w:pStyle w:val="Listaszerbekezds"/>
-      </w:pPr>
-    </w:p>
-    <w:p>
-      <w:pPr>
-        <w:pStyle w:val="Listaszerbekezds"/>
-      </w:pPr>
-      <w:proofErr w:type="spellStart"/>
-      <w:r>
-        <w:t>placeholder</w:t>
-      </w:r>
-      <w:proofErr w:type="spellEnd"/>
-      <w:r>
-        <w:t>=””</w:t>
-      </w:r>
-      <w:r>
-        <w:t>:</w:t>
-      </w:r>
-      <w:r>
-        <w:t xml:space="preserve"> jelzed a </w:t>
-      </w:r>
-      <w:proofErr w:type="spellStart"/>
-      <w:r>
-        <w:t>dfelhasználónak</w:t>
-      </w:r>
-      <w:proofErr w:type="spellEnd"/>
-      <w:r>
-        <w:t xml:space="preserve"> mit írjon </w:t>
-      </w:r>
-      <w:proofErr w:type="spellStart"/>
-      <w:r>
-        <w:t>m</w:t>
-      </w:r>
-      <w:proofErr w:type="gramStart"/>
-      <w:r>
-        <w:t>,elyik</w:t>
-      </w:r>
-      <w:proofErr w:type="spellEnd"/>
-      <w:proofErr w:type="gramEnd"/>
-      <w:r>
-        <w:t xml:space="preserve"> inputba (szürkés szöveg megjelenik az inputban)</w:t>
-      </w:r>
-    </w:p>
-    <w:p>
-      <w:pPr>
-        <w:pStyle w:val="Listaszerbekezds"/>
-      </w:pPr>
-    </w:p>
-    <w:p>
-      <w:pPr>
-        <w:pStyle w:val="Listaszerbekezds"/>
-      </w:pPr>
-      <w:proofErr w:type="gramStart"/>
-      <w:r>
-        <w:t>ugyanez</w:t>
-      </w:r>
-      <w:proofErr w:type="gramEnd"/>
-      <w:r>
-        <w:t xml:space="preserve"> ha a </w:t>
-      </w:r>
-      <w:proofErr w:type="spellStart"/>
-      <w:r>
-        <w:t>type</w:t>
-      </w:r>
-      <w:proofErr w:type="spellEnd"/>
-      <w:r>
-        <w:t>=”</w:t>
-      </w:r>
-      <w:proofErr w:type="spellStart"/>
-      <w:r>
-        <w:t>submit</w:t>
-      </w:r>
-      <w:proofErr w:type="spellEnd"/>
-      <w:r>
-        <w:t xml:space="preserve">” akkor </w:t>
-      </w:r>
-      <w:proofErr w:type="spellStart"/>
-      <w:r>
-        <w:t>value</w:t>
-      </w:r>
-      <w:proofErr w:type="spellEnd"/>
-      <w:r>
-        <w:t>=”IDE ÍR</w:t>
-      </w:r>
-      <w:r>
-        <w:t>J</w:t>
-      </w:r>
-      <w:r>
-        <w:t>”</w:t>
-      </w:r>
-      <w:r>
-        <w:t xml:space="preserve">, </w:t>
-      </w:r>
-      <w:proofErr w:type="spellStart"/>
-      <w:r>
-        <w:t>type</w:t>
-      </w:r>
-      <w:proofErr w:type="spellEnd"/>
-      <w:r>
-        <w:t>=”</w:t>
-      </w:r>
-      <w:proofErr w:type="spellStart"/>
-      <w:r>
-        <w:t>submit</w:t>
-      </w:r>
-      <w:proofErr w:type="spellEnd"/>
-      <w:r>
-        <w:t>”-</w:t>
-      </w:r>
-      <w:proofErr w:type="spellStart"/>
-      <w:r>
-        <w:t>nál</w:t>
-      </w:r>
-      <w:proofErr w:type="spellEnd"/>
-      <w:r>
-        <w:t xml:space="preserve"> a </w:t>
-      </w:r>
-      <w:proofErr w:type="spellStart"/>
-      <w:r>
-        <w:t>placeholder</w:t>
-      </w:r>
-      <w:proofErr w:type="spellEnd"/>
-      <w:r>
-        <w:t xml:space="preserve"> nem működik mert nem kitölthető mező a </w:t>
-      </w:r>
-      <w:proofErr w:type="spellStart"/>
-      <w:r>
-        <w:t>submit</w:t>
-      </w:r>
-      <w:proofErr w:type="spellEnd"/>
-      <w:r>
-        <w:t xml:space="preserve"> input </w:t>
-      </w:r>
-      <w:proofErr w:type="spellStart"/>
-      <w:r>
-        <w:t>ahnem</w:t>
-      </w:r>
-      <w:proofErr w:type="spellEnd"/>
-      <w:r>
-        <w:t xml:space="preserve"> GOMB!</w:t>
-      </w:r>
+      <w:r>
+        <w:t>’valahova</w:t>
+      </w:r>
+      <w:r>
+        <w:t>’ a kijelölt elem….</w:t>
+      </w:r>
+    </w:p>
+    <w:p>
+      <w:pPr>
+        <w:ind w:left="720"/>
+      </w:pPr>
+      <w:r>
+        <w:t>// ha van header a szerveroldalon, akkor itt legyen:</w:t>
+      </w:r>
+    </w:p>
+    <w:p>
+      <w:pPr>
+        <w:ind w:left="720"/>
+      </w:pPr>
+      <w:r>
+        <w:lastRenderedPageBreak/>
+        <w:t>location.href =’ahova a header visz szerveren, ide kell írni’;</w:t>
+      </w:r>
+    </w:p>
+    <w:p>
+      <w:pPr>
+        <w:ind w:left="720"/>
+      </w:pPr>
+      <w:r>
+        <w:t>}</w:t>
+      </w:r>
+      <w:r>
+        <w:t>,</w:t>
+      </w:r>
+    </w:p>
+    <w:p>
+      <w:pPr>
+        <w:ind w:left="720"/>
+      </w:pPr>
+      <w:r>
+        <w:t>error: function(xhr){</w:t>
+      </w:r>
+    </w:p>
+    <w:p>
+      <w:pPr>
+        <w:ind w:left="720"/>
+      </w:pPr>
+      <w:r>
+        <w:t>alert(xhr.status);</w:t>
+      </w:r>
+    </w:p>
+    <w:p>
+      <w:pPr>
+        <w:ind w:left="720"/>
+      </w:pPr>
+      <w:r>
+        <w:t>}</w:t>
+      </w:r>
+    </w:p>
+    <w:p>
+      <w:pPr>
+        <w:ind w:left="720"/>
+      </w:pPr>
+      <w:r>
+        <w:t>});</w:t>
+      </w:r>
+    </w:p>
+    <w:p>
+      <w:pPr>
+        <w:ind w:left="720"/>
+      </w:pPr>
+    </w:p>
+    <w:p>
+      <w:pPr>
+        <w:ind w:left="720"/>
+      </w:pPr>
+      <w:r>
+        <w:t>AJAXOS login:</w:t>
+      </w:r>
+    </w:p>
+    <w:p>
+      <w:pPr>
+        <w:ind w:left="720"/>
+      </w:pPr>
+    </w:p>
+    <w:p>
+      <w:pPr>
+        <w:ind w:left="720"/>
+      </w:pPr>
+      <w:r>
+        <w:t>$(document).on('click', '#submit', function (submitGomb) {</w:t>
+      </w:r>
+    </w:p>
+    <w:p>
+      <w:pPr>
+        <w:ind w:left="720"/>
+      </w:pPr>
+      <w:r>
+        <w:t xml:space="preserve">        submitGomb.preventDefault(); // megállítottam a szerver felé futást,</w:t>
+      </w:r>
+    </w:p>
+    <w:p>
+      <w:pPr>
+        <w:ind w:left="720"/>
+      </w:pPr>
+      <w:r>
+        <w:t xml:space="preserve">        // még itt pár sor JS-nek le kell fusson...</w:t>
+      </w:r>
+    </w:p>
+    <w:p>
+      <w:pPr>
+        <w:ind w:left="720"/>
+      </w:pPr>
+    </w:p>
+    <w:p>
+      <w:pPr>
+        <w:ind w:left="720"/>
+      </w:pPr>
+      <w:r>
+        <w:t xml:space="preserve">        let username = $('[name=felhasznalo]').val()</w:t>
+      </w:r>
+      <w:r>
+        <w:t>.trim()</w:t>
+      </w:r>
+      <w:r>
+        <w:t>;</w:t>
+      </w:r>
+      <w:r>
+        <w:t xml:space="preserve"> // </w:t>
+      </w:r>
+      <w:r>
+        <w:t>leszedi az üres entereket</w:t>
+      </w:r>
+    </w:p>
+    <w:p>
+      <w:pPr>
+        <w:ind w:left="720"/>
+      </w:pPr>
+      <w:r>
+        <w:t xml:space="preserve">        let jelszo = $('[name=jelszo]').val()</w:t>
+      </w:r>
+      <w:r>
+        <w:t>.trim()</w:t>
+      </w:r>
+      <w:r>
+        <w:t>;</w:t>
+      </w:r>
+      <w:r>
+        <w:t xml:space="preserve"> // leszedi az üres entereket</w:t>
+      </w:r>
+    </w:p>
+    <w:p>
+      <w:pPr>
+        <w:ind w:left="720"/>
+      </w:pPr>
+      <w:r>
+        <w:t>// kliensoldali ellenőrzés:</w:t>
+      </w:r>
+    </w:p>
+    <w:p>
+      <w:pPr>
+        <w:ind w:left="720"/>
+      </w:pPr>
+      <w:r>
+        <w:t>// 1. példa: 6 karakternél több nem lehet a jelszó:</w:t>
+      </w:r>
+    </w:p>
+    <w:p>
+      <w:pPr>
+        <w:ind w:left="720"/>
+      </w:pPr>
+      <w:r>
+        <w:t>if(jelszo.length &gt;6){</w:t>
+      </w:r>
+    </w:p>
+    <w:p>
+      <w:pPr>
+        <w:ind w:left="720"/>
+      </w:pPr>
+      <w:r>
+        <w:t>return; // ha a jelszó 6 hossznál hosszabb akkor kilépek az egész eseményből – sose fut az ajax kérés sorhoz ott lent:</w:t>
+      </w:r>
+    </w:p>
+    <w:p>
+      <w:pPr>
+        <w:ind w:left="720"/>
+      </w:pPr>
+      <w:r>
+        <w:t>}</w:t>
+      </w:r>
+    </w:p>
+    <w:p>
+      <w:pPr>
+        <w:ind w:left="720"/>
+      </w:pPr>
+    </w:p>
+    <w:p>
+      <w:pPr>
+        <w:ind w:left="720"/>
+      </w:pPr>
+      <w:r>
+        <w:t>regex:</w:t>
+      </w:r>
+    </w:p>
+    <w:p>
+      <w:pPr>
+        <w:ind w:left="720"/>
+      </w:pPr>
+      <w:r>
+        <w:t>tegyük fel van email cím mező és kiszedtük az értékét:</w:t>
+      </w:r>
+    </w:p>
+    <w:p>
+      <w:pPr>
+        <w:ind w:left="720"/>
+      </w:pPr>
+      <w:r>
+        <w:t xml:space="preserve">let email = $(’[name=email]’).val(); </w:t>
+      </w:r>
+    </w:p>
+    <w:p>
+      <w:pPr>
+        <w:ind w:left="720"/>
+      </w:pPr>
+      <w:r>
+        <w:t>if(</w:t>
+      </w:r>
+      <w:r>
+        <w:t>!</w:t>
+      </w:r>
+      <w:r>
+        <w:t>email.</w:t>
+      </w:r>
+      <w:r>
+        <w:t>test</w:t>
+      </w:r>
+      <w:r>
+        <w:t>(</w:t>
+      </w:r>
+      <w:r>
+        <w:t>EMAIL-</w:t>
+      </w:r>
+      <w:r>
+        <w:t>REGEX))</w:t>
+      </w:r>
+      <w:r>
+        <w:t>{</w:t>
+      </w:r>
+    </w:p>
+    <w:p>
+      <w:pPr>
+        <w:ind w:left="720"/>
+      </w:pPr>
+      <w:r>
+        <w:t>return;</w:t>
+      </w:r>
+    </w:p>
+    <w:p>
+      <w:pPr>
+        <w:ind w:left="720"/>
+      </w:pPr>
+      <w:r>
+        <w:t>}</w:t>
+      </w:r>
+    </w:p>
+    <w:p>
+      <w:pPr>
+        <w:ind w:left="720"/>
+      </w:pPr>
+    </w:p>
+    <w:p>
+      <w:pPr>
+        <w:ind w:left="720"/>
+      </w:pPr>
+      <w:r>
+        <w:t xml:space="preserve">        $.ajax({</w:t>
+      </w:r>
+    </w:p>
+    <w:p>
+      <w:pPr>
+        <w:ind w:left="720"/>
+      </w:pPr>
+      <w:r>
+        <w:t xml:space="preserve">            method: 'post',</w:t>
+      </w:r>
+    </w:p>
+    <w:p>
+      <w:pPr>
+        <w:ind w:left="720"/>
+      </w:pPr>
+      <w:r>
+        <w:lastRenderedPageBreak/>
+        <w:t xml:space="preserve">            url: 'php/login.php',</w:t>
+      </w:r>
+    </w:p>
+    <w:p>
+      <w:pPr>
+        <w:ind w:left="720"/>
+      </w:pPr>
+      <w:r>
+        <w:t xml:space="preserve">            data: {</w:t>
+      </w:r>
+    </w:p>
+    <w:p>
+      <w:pPr>
+        <w:ind w:left="720"/>
+      </w:pPr>
+      <w:r>
+        <w:t xml:space="preserve">                </w:t>
+      </w:r>
+      <w:r>
+        <w:t>email</w:t>
+      </w:r>
+      <w:r>
+        <w:t xml:space="preserve">: </w:t>
+      </w:r>
+      <w:r>
+        <w:t>email</w:t>
+      </w:r>
+      <w:r>
+        <w:t>,</w:t>
+      </w:r>
+    </w:p>
+    <w:p>
+      <w:pPr>
+        <w:ind w:left="720"/>
+      </w:pPr>
+      <w:r>
+        <w:t xml:space="preserve">                jelszo: jelszo</w:t>
+      </w:r>
+    </w:p>
+    <w:p>
+      <w:pPr>
+        <w:ind w:left="720"/>
+      </w:pPr>
+      <w:r>
+        <w:t xml:space="preserve">            },</w:t>
+      </w:r>
+    </w:p>
+    <w:p>
+      <w:pPr>
+        <w:ind w:left="720"/>
+      </w:pPr>
+      <w:r>
+        <w:t xml:space="preserve">            success: function () {</w:t>
+      </w:r>
+    </w:p>
+    <w:p>
+      <w:pPr>
+        <w:ind w:left="720"/>
+      </w:pPr>
+      <w:r>
+        <w:t xml:space="preserve">                location.href = 'main.php';</w:t>
+      </w:r>
+    </w:p>
+    <w:p>
+      <w:pPr>
+        <w:ind w:left="720"/>
+      </w:pPr>
+      <w:r>
+        <w:t xml:space="preserve">            },</w:t>
+      </w:r>
+    </w:p>
+    <w:p>
+      <w:pPr>
+        <w:ind w:left="720"/>
+      </w:pPr>
+      <w:r>
+        <w:t xml:space="preserve">            error: function () {</w:t>
+      </w:r>
+    </w:p>
+    <w:p>
+      <w:pPr>
+        <w:ind w:left="720"/>
+      </w:pPr>
+      <w:r>
+        <w:t xml:space="preserve">                alert("Nem sikerült a bejelentkezés");</w:t>
+      </w:r>
+    </w:p>
+    <w:p>
+      <w:pPr>
+        <w:ind w:left="720"/>
+      </w:pPr>
+      <w:r>
+        <w:t xml:space="preserve">            }</w:t>
+      </w:r>
+    </w:p>
+    <w:p>
+      <w:pPr>
+        <w:ind w:left="720"/>
+      </w:pPr>
+      <w:r>
+        <w:t xml:space="preserve">        })</w:t>
+      </w:r>
+    </w:p>
+    <w:p>
+      <w:pPr>
+        <w:ind w:left="720"/>
+      </w:pPr>
+      <w:r>
+        <w:t xml:space="preserve">    });</w:t>
+      </w:r>
+    </w:p>
+    <w:p>
+      <w:pPr>
+        <w:ind w:left="720"/>
+      </w:pPr>
+    </w:p>
+    <w:p>
+      <w:pPr>
+        <w:ind w:left="720"/>
+      </w:pPr>
+    </w:p>
+    <w:p>
+      <w:pPr>
+        <w:pStyle w:val="Listaszerbekezds"/>
+        <w:numPr>
+          <w:ilvl w:val="0"/>
+          <w:numId w:val="1"/>
+        </w:numPr>
+      </w:pPr>
+      <w:r>
+        <w:t>feladat:</w:t>
+      </w:r>
+    </w:p>
+    <w:p>
+      <w:r>
+        <w:t>AJAX kérés, lásd a fentieket</w:t>
+      </w:r>
+    </w:p>
+    <w:p>
+      <w:r>
+        <w:t xml:space="preserve">POST-ot használ: </w:t>
+      </w:r>
+      <w:r>
+        <w:t>method: ’POST’;</w:t>
+      </w:r>
+    </w:p>
+    <w:p/>
+    <w:p>
+      <w:r>
+        <w:t>felhasználót értesítette:</w:t>
+      </w:r>
+    </w:p>
+    <w:p>
+      <w:r>
+        <w:t>success: function(){</w:t>
+      </w:r>
+    </w:p>
+    <w:p>
+      <w:r>
+        <w:t>alert(’siker’);</w:t>
+      </w:r>
+    </w:p>
+    <w:p>
+      <w:r>
+        <w:t>töltödjön újra az oldal: location.reload();</w:t>
+      </w:r>
+    </w:p>
+    <w:p>
+      <w:r>
+        <w:t>}</w:t>
+      </w:r>
+    </w:p>
+    <w:p>
+      <w:r>
+        <w:t>error: function(xhr){</w:t>
+      </w:r>
+    </w:p>
+    <w:p>
+      <w:r>
+        <w:t>alert(xhr);</w:t>
+      </w:r>
+    </w:p>
+    <w:p>
       <w:bookmarkStart w:id="0" w:name="_GoBack"/>
       <w:bookmarkEnd w:id="0"/>
-    </w:p>
-    <w:p>
-      <w:pPr>
-        <w:pStyle w:val="Listaszerbekezds"/>
-      </w:pPr>
-    </w:p>
-    <w:p>
-      <w:pPr>
-        <w:pStyle w:val="Listaszerbekezds"/>
-      </w:pPr>
-    </w:p>
+      <w:r>
+        <w:t>}</w:t>
+      </w:r>
+    </w:p>
+    <w:p/>
     <w:sectPr>
       <w:pgSz w:w="11906" w:h="16838"/>
       <w:pgMar w:top="1417" w:right="1417" w:bottom="1417" w:left="1417" w:header="708" w:footer="708" w:gutter="0"/>
@@ -1124,19 +2356,69 @@
 </w:document>
 </file>
 
+<file path=word/endnotes.xml><?xml version="1.0" encoding="utf-8"?>
+<w:endnotes xmlns:wpc="http://schemas.microsoft.com/office/word/2010/wordprocessingCanvas" xmlns:cx="http://schemas.microsoft.com/office/drawing/2014/chartex" xmlns:mc="http://schemas.openxmlformats.org/markup-compatibility/2006" xmlns:o="urn:schemas-microsoft-com:office:office" xmlns:r="http://schemas.openxmlformats.org/officeDocument/2006/relationships" xmlns:m="http://schemas.openxmlformats.org/officeDocument/2006/math" xmlns:v="urn:schemas-microsoft-com:vml" xmlns:wp14="http://schemas.microsoft.com/office/word/2010/wordprocessingDrawing" xmlns:wp="http://schemas.openxmlformats.org/drawingml/2006/wordprocessingDrawing" xmlns:w10="urn:schemas-microsoft-com:office:word" xmlns:w="http://schemas.openxmlformats.org/wordprocessingml/2006/main" xmlns:w14="http://schemas.microsoft.com/office/word/2010/wordml" xmlns:w15="http://schemas.microsoft.com/office/word/2012/wordml" xmlns:w16se="http://schemas.microsoft.com/office/word/2015/wordml/symex" xmlns:wpg="http://schemas.microsoft.com/office/word/2010/wordprocessingGroup" xmlns:wpi="http://schemas.microsoft.com/office/word/2010/wordprocessingInk" xmlns:wne="http://schemas.microsoft.com/office/word/2006/wordml" xmlns:wps="http://schemas.microsoft.com/office/word/2010/wordprocessingShape" mc:Ignorable="w14 w15 w16se wp14">
+  <w:endnote w:type="separator" w:id="-1">
+    <w:p>
+      <w:pPr>
+        <w:spacing w:after="0" w:line="240" w:lineRule="auto"/>
+      </w:pPr>
+      <w:r>
+        <w:separator/>
+      </w:r>
+    </w:p>
+  </w:endnote>
+  <w:endnote w:type="continuationSeparator" w:id="0">
+    <w:p>
+      <w:pPr>
+        <w:spacing w:after="0" w:line="240" w:lineRule="auto"/>
+      </w:pPr>
+      <w:r>
+        <w:continuationSeparator/>
+      </w:r>
+    </w:p>
+  </w:endnote>
+</w:endnotes>
+</file>
+
+<file path=word/footnotes.xml><?xml version="1.0" encoding="utf-8"?>
+<w:footnotes xmlns:wpc="http://schemas.microsoft.com/office/word/2010/wordprocessingCanvas" xmlns:cx="http://schemas.microsoft.com/office/drawing/2014/chartex" xmlns:mc="http://schemas.openxmlformats.org/markup-compatibility/2006" xmlns:o="urn:schemas-microsoft-com:office:office" xmlns:r="http://schemas.openxmlformats.org/officeDocument/2006/relationships" xmlns:m="http://schemas.openxmlformats.org/officeDocument/2006/math" xmlns:v="urn:schemas-microsoft-com:vml" xmlns:wp14="http://schemas.microsoft.com/office/word/2010/wordprocessingDrawing" xmlns:wp="http://schemas.openxmlformats.org/drawingml/2006/wordprocessingDrawing" xmlns:w10="urn:schemas-microsoft-com:office:word" xmlns:w="http://schemas.openxmlformats.org/wordprocessingml/2006/main" xmlns:w14="http://schemas.microsoft.com/office/word/2010/wordml" xmlns:w15="http://schemas.microsoft.com/office/word/2012/wordml" xmlns:w16se="http://schemas.microsoft.com/office/word/2015/wordml/symex" xmlns:wpg="http://schemas.microsoft.com/office/word/2010/wordprocessingGroup" xmlns:wpi="http://schemas.microsoft.com/office/word/2010/wordprocessingInk" xmlns:wne="http://schemas.microsoft.com/office/word/2006/wordml" xmlns:wps="http://schemas.microsoft.com/office/word/2010/wordprocessingShape" mc:Ignorable="w14 w15 w16se wp14">
+  <w:footnote w:type="separator" w:id="-1">
+    <w:p>
+      <w:pPr>
+        <w:spacing w:after="0" w:line="240" w:lineRule="auto"/>
+      </w:pPr>
+      <w:r>
+        <w:separator/>
+      </w:r>
+    </w:p>
+  </w:footnote>
+  <w:footnote w:type="continuationSeparator" w:id="0">
+    <w:p>
+      <w:pPr>
+        <w:spacing w:after="0" w:line="240" w:lineRule="auto"/>
+      </w:pPr>
+      <w:r>
+        <w:continuationSeparator/>
+      </w:r>
+    </w:p>
+  </w:footnote>
+</w:footnotes>
+</file>
+
 <file path=word/numbering.xml><?xml version="1.0" encoding="utf-8"?>
 <w:numbering xmlns:wpc="http://schemas.microsoft.com/office/word/2010/wordprocessingCanvas" xmlns:cx="http://schemas.microsoft.com/office/drawing/2014/chartex" xmlns:mc="http://schemas.openxmlformats.org/markup-compatibility/2006" xmlns:o="urn:schemas-microsoft-com:office:office" xmlns:r="http://schemas.openxmlformats.org/officeDocument/2006/relationships" xmlns:m="http://schemas.openxmlformats.org/officeDocument/2006/math" xmlns:v="urn:schemas-microsoft-com:vml" xmlns:wp14="http://schemas.microsoft.com/office/word/2010/wordprocessingDrawing" xmlns:wp="http://schemas.openxmlformats.org/drawingml/2006/wordprocessingDrawing" xmlns:w10="urn:schemas-microsoft-com:office:word" xmlns:w="http://schemas.openxmlformats.org/wordprocessingml/2006/main" xmlns:w14="http://schemas.microsoft.com/office/word/2010/wordml" xmlns:w15="http://schemas.microsoft.com/office/word/2012/wordml" xmlns:w16se="http://schemas.microsoft.com/office/word/2015/wordml/symex" xmlns:wpg="http://schemas.microsoft.com/office/word/2010/wordprocessingGroup" xmlns:wpi="http://schemas.microsoft.com/office/word/2010/wordprocessingInk" xmlns:wne="http://schemas.microsoft.com/office/word/2006/wordml" xmlns:wps="http://schemas.microsoft.com/office/word/2010/wordprocessingShape" mc:Ignorable="w14 w15 w16se wp14">
   <w:abstractNum w:abstractNumId="0" w15:restartNumberingAfterBreak="0">
-    <w:nsid w:val="790209AA"/>
+    <w:nsid w:val="17392A52"/>
     <w:multiLevelType w:val="hybridMultilevel"/>
-    <w:tmpl w:val="F70C23A4"/>
-    <w:lvl w:ilvl="0" w:tplc="040E000F">
+    <w:tmpl w:val="FE86F486"/>
+    <w:lvl w:ilvl="0" w:tplc="83665CFE">
       <w:start w:val="1"/>
       <w:numFmt w:val="decimal"/>
       <w:lvlText w:val="%1."/>
       <w:lvlJc w:val="left"/>
       <w:pPr>
-        <w:ind w:left="720" w:hanging="360"/>
+        <w:ind w:left="1080" w:hanging="360"/>
       </w:pPr>
       <w:rPr>
         <w:rFonts w:hint="default"/>
@@ -1148,7 +2430,7 @@
       <w:lvlText w:val="%2."/>
       <w:lvlJc w:val="left"/>
       <w:pPr>
-        <w:ind w:left="1440" w:hanging="360"/>
+        <w:ind w:left="1800" w:hanging="360"/>
       </w:pPr>
     </w:lvl>
     <w:lvl w:ilvl="2" w:tplc="040E001B" w:tentative="1">
@@ -1157,7 +2439,7 @@
       <w:lvlText w:val="%3."/>
       <w:lvlJc w:val="right"/>
       <w:pPr>
-        <w:ind w:left="2160" w:hanging="180"/>
+        <w:ind w:left="2520" w:hanging="180"/>
       </w:pPr>
     </w:lvl>
     <w:lvl w:ilvl="3" w:tplc="040E000F" w:tentative="1">
@@ -1166,7 +2448,7 @@
       <w:lvlText w:val="%4."/>
       <w:lvlJc w:val="left"/>
       <w:pPr>
-        <w:ind w:left="2880" w:hanging="360"/>
+        <w:ind w:left="3240" w:hanging="360"/>
       </w:pPr>
     </w:lvl>
     <w:lvl w:ilvl="4" w:tplc="040E0019" w:tentative="1">
@@ -1175,7 +2457,7 @@
       <w:lvlText w:val="%5."/>
       <w:lvlJc w:val="left"/>
       <w:pPr>
-        <w:ind w:left="3600" w:hanging="360"/>
+        <w:ind w:left="3960" w:hanging="360"/>
       </w:pPr>
     </w:lvl>
     <w:lvl w:ilvl="5" w:tplc="040E001B" w:tentative="1">
@@ -1184,7 +2466,7 @@
       <w:lvlText w:val="%6."/>
       <w:lvlJc w:val="right"/>
       <w:pPr>
-        <w:ind w:left="4320" w:hanging="180"/>
+        <w:ind w:left="4680" w:hanging="180"/>
       </w:pPr>
     </w:lvl>
     <w:lvl w:ilvl="6" w:tplc="040E000F" w:tentative="1">
@@ -1193,7 +2475,7 @@
       <w:lvlText w:val="%7."/>
       <w:lvlJc w:val="left"/>
       <w:pPr>
-        <w:ind w:left="5040" w:hanging="360"/>
+        <w:ind w:left="5400" w:hanging="360"/>
       </w:pPr>
     </w:lvl>
     <w:lvl w:ilvl="7" w:tplc="040E0019" w:tentative="1">
@@ -1202,7 +2484,7 @@
       <w:lvlText w:val="%8."/>
       <w:lvlJc w:val="left"/>
       <w:pPr>
-        <w:ind w:left="5760" w:hanging="360"/>
+        <w:ind w:left="6120" w:hanging="360"/>
       </w:pPr>
     </w:lvl>
     <w:lvl w:ilvl="8" w:tplc="040E001B" w:tentative="1">
@@ -1211,11 +2493,195 @@
       <w:lvlText w:val="%9."/>
       <w:lvlJc w:val="right"/>
       <w:pPr>
+        <w:ind w:left="6840" w:hanging="180"/>
+      </w:pPr>
+    </w:lvl>
+  </w:abstractNum>
+  <w:abstractNum w:abstractNumId="1" w15:restartNumberingAfterBreak="0">
+    <w:nsid w:val="176D5862"/>
+    <w:multiLevelType w:val="hybridMultilevel"/>
+    <w:tmpl w:val="39E8CAA4"/>
+    <w:lvl w:ilvl="0" w:tplc="B84A7DA2">
+      <w:start w:val="1"/>
+      <w:numFmt w:val="decimal"/>
+      <w:lvlText w:val="%1)"/>
+      <w:lvlJc w:val="left"/>
+      <w:pPr>
+        <w:ind w:left="1080" w:hanging="360"/>
+      </w:pPr>
+      <w:rPr>
+        <w:rFonts w:hint="default"/>
+      </w:rPr>
+    </w:lvl>
+    <w:lvl w:ilvl="1" w:tplc="040E0019" w:tentative="1">
+      <w:start w:val="1"/>
+      <w:numFmt w:val="lowerLetter"/>
+      <w:lvlText w:val="%2."/>
+      <w:lvlJc w:val="left"/>
+      <w:pPr>
+        <w:ind w:left="1800" w:hanging="360"/>
+      </w:pPr>
+    </w:lvl>
+    <w:lvl w:ilvl="2" w:tplc="040E001B" w:tentative="1">
+      <w:start w:val="1"/>
+      <w:numFmt w:val="lowerRoman"/>
+      <w:lvlText w:val="%3."/>
+      <w:lvlJc w:val="right"/>
+      <w:pPr>
+        <w:ind w:left="2520" w:hanging="180"/>
+      </w:pPr>
+    </w:lvl>
+    <w:lvl w:ilvl="3" w:tplc="040E000F" w:tentative="1">
+      <w:start w:val="1"/>
+      <w:numFmt w:val="decimal"/>
+      <w:lvlText w:val="%4."/>
+      <w:lvlJc w:val="left"/>
+      <w:pPr>
+        <w:ind w:left="3240" w:hanging="360"/>
+      </w:pPr>
+    </w:lvl>
+    <w:lvl w:ilvl="4" w:tplc="040E0019" w:tentative="1">
+      <w:start w:val="1"/>
+      <w:numFmt w:val="lowerLetter"/>
+      <w:lvlText w:val="%5."/>
+      <w:lvlJc w:val="left"/>
+      <w:pPr>
+        <w:ind w:left="3960" w:hanging="360"/>
+      </w:pPr>
+    </w:lvl>
+    <w:lvl w:ilvl="5" w:tplc="040E001B" w:tentative="1">
+      <w:start w:val="1"/>
+      <w:numFmt w:val="lowerRoman"/>
+      <w:lvlText w:val="%6."/>
+      <w:lvlJc w:val="right"/>
+      <w:pPr>
+        <w:ind w:left="4680" w:hanging="180"/>
+      </w:pPr>
+    </w:lvl>
+    <w:lvl w:ilvl="6" w:tplc="040E000F" w:tentative="1">
+      <w:start w:val="1"/>
+      <w:numFmt w:val="decimal"/>
+      <w:lvlText w:val="%7."/>
+      <w:lvlJc w:val="left"/>
+      <w:pPr>
+        <w:ind w:left="5400" w:hanging="360"/>
+      </w:pPr>
+    </w:lvl>
+    <w:lvl w:ilvl="7" w:tplc="040E0019" w:tentative="1">
+      <w:start w:val="1"/>
+      <w:numFmt w:val="lowerLetter"/>
+      <w:lvlText w:val="%8."/>
+      <w:lvlJc w:val="left"/>
+      <w:pPr>
+        <w:ind w:left="6120" w:hanging="360"/>
+      </w:pPr>
+    </w:lvl>
+    <w:lvl w:ilvl="8" w:tplc="040E001B" w:tentative="1">
+      <w:start w:val="1"/>
+      <w:numFmt w:val="lowerRoman"/>
+      <w:lvlText w:val="%9."/>
+      <w:lvlJc w:val="right"/>
+      <w:pPr>
+        <w:ind w:left="6840" w:hanging="180"/>
+      </w:pPr>
+    </w:lvl>
+  </w:abstractNum>
+  <w:abstractNum w:abstractNumId="2" w15:restartNumberingAfterBreak="0">
+    <w:nsid w:val="790209AA"/>
+    <w:multiLevelType w:val="hybridMultilevel"/>
+    <w:tmpl w:val="F70C23A4"/>
+    <w:lvl w:ilvl="0" w:tplc="040E000F">
+      <w:start w:val="1"/>
+      <w:numFmt w:val="decimal"/>
+      <w:lvlText w:val="%1."/>
+      <w:lvlJc w:val="left"/>
+      <w:pPr>
+        <w:ind w:left="720" w:hanging="360"/>
+      </w:pPr>
+      <w:rPr>
+        <w:rFonts w:hint="default"/>
+      </w:rPr>
+    </w:lvl>
+    <w:lvl w:ilvl="1" w:tplc="040E0019" w:tentative="1">
+      <w:start w:val="1"/>
+      <w:numFmt w:val="lowerLetter"/>
+      <w:lvlText w:val="%2."/>
+      <w:lvlJc w:val="left"/>
+      <w:pPr>
+        <w:ind w:left="1440" w:hanging="360"/>
+      </w:pPr>
+    </w:lvl>
+    <w:lvl w:ilvl="2" w:tplc="040E001B" w:tentative="1">
+      <w:start w:val="1"/>
+      <w:numFmt w:val="lowerRoman"/>
+      <w:lvlText w:val="%3."/>
+      <w:lvlJc w:val="right"/>
+      <w:pPr>
+        <w:ind w:left="2160" w:hanging="180"/>
+      </w:pPr>
+    </w:lvl>
+    <w:lvl w:ilvl="3" w:tplc="040E000F" w:tentative="1">
+      <w:start w:val="1"/>
+      <w:numFmt w:val="decimal"/>
+      <w:lvlText w:val="%4."/>
+      <w:lvlJc w:val="left"/>
+      <w:pPr>
+        <w:ind w:left="2880" w:hanging="360"/>
+      </w:pPr>
+    </w:lvl>
+    <w:lvl w:ilvl="4" w:tplc="040E0019" w:tentative="1">
+      <w:start w:val="1"/>
+      <w:numFmt w:val="lowerLetter"/>
+      <w:lvlText w:val="%5."/>
+      <w:lvlJc w:val="left"/>
+      <w:pPr>
+        <w:ind w:left="3600" w:hanging="360"/>
+      </w:pPr>
+    </w:lvl>
+    <w:lvl w:ilvl="5" w:tplc="040E001B" w:tentative="1">
+      <w:start w:val="1"/>
+      <w:numFmt w:val="lowerRoman"/>
+      <w:lvlText w:val="%6."/>
+      <w:lvlJc w:val="right"/>
+      <w:pPr>
+        <w:ind w:left="4320" w:hanging="180"/>
+      </w:pPr>
+    </w:lvl>
+    <w:lvl w:ilvl="6" w:tplc="040E000F" w:tentative="1">
+      <w:start w:val="1"/>
+      <w:numFmt w:val="decimal"/>
+      <w:lvlText w:val="%7."/>
+      <w:lvlJc w:val="left"/>
+      <w:pPr>
+        <w:ind w:left="5040" w:hanging="360"/>
+      </w:pPr>
+    </w:lvl>
+    <w:lvl w:ilvl="7" w:tplc="040E0019" w:tentative="1">
+      <w:start w:val="1"/>
+      <w:numFmt w:val="lowerLetter"/>
+      <w:lvlText w:val="%8."/>
+      <w:lvlJc w:val="left"/>
+      <w:pPr>
+        <w:ind w:left="5760" w:hanging="360"/>
+      </w:pPr>
+    </w:lvl>
+    <w:lvl w:ilvl="8" w:tplc="040E001B" w:tentative="1">
+      <w:start w:val="1"/>
+      <w:numFmt w:val="lowerRoman"/>
+      <w:lvlText w:val="%9."/>
+      <w:lvlJc w:val="right"/>
+      <w:pPr>
         <w:ind w:left="6480" w:hanging="180"/>
       </w:pPr>
     </w:lvl>
   </w:abstractNum>
   <w:num w:numId="1">
+    <w:abstractNumId w:val="2"/>
+  </w:num>
+  <w:num w:numId="2">
+    <w:abstractNumId w:val="1"/>
+  </w:num>
+  <w:num w:numId="3">
     <w:abstractNumId w:val="0"/>
   </w:num>
 </w:numbering>
@@ -1618,7 +3084,6 @@
   <w:style w:type="character" w:default="1" w:styleId="Bekezdsalapbettpusa">
     <w:name w:val="Default Paragraph Font"/>
     <w:uiPriority w:val="1"/>
-    <w:semiHidden/>
     <w:unhideWhenUsed/>
   </w:style>
   <w:style w:type="table" w:default="1" w:styleId="Normltblzat">
@@ -1652,6 +3117,45 @@
       <w:ind w:left="720"/>
       <w:contextualSpacing/>
     </w:pPr>
+  </w:style>
+  <w:style w:type="paragraph" w:styleId="Lbjegyzetszveg">
+    <w:name w:val="footnote text"/>
+    <w:basedOn w:val="Norml"/>
+    <w:link w:val="LbjegyzetszvegChar"/>
+    <w:uiPriority w:val="99"/>
+    <w:semiHidden/>
+    <w:unhideWhenUsed/>
+    <w:rsid w:val="00352F66"/>
+    <w:pPr>
+      <w:spacing w:after="0" w:line="240" w:lineRule="auto"/>
+    </w:pPr>
+    <w:rPr>
+      <w:sz w:val="20"/>
+      <w:szCs w:val="20"/>
+    </w:rPr>
+  </w:style>
+  <w:style w:type="character" w:customStyle="1" w:styleId="LbjegyzetszvegChar">
+    <w:name w:val="Lábjegyzetszöveg Char"/>
+    <w:basedOn w:val="Bekezdsalapbettpusa"/>
+    <w:link w:val="Lbjegyzetszveg"/>
+    <w:uiPriority w:val="99"/>
+    <w:semiHidden/>
+    <w:rsid w:val="00352F66"/>
+    <w:rPr>
+      <w:sz w:val="20"/>
+      <w:szCs w:val="20"/>
+    </w:rPr>
+  </w:style>
+  <w:style w:type="character" w:styleId="Lbjegyzet-hivatkozs">
+    <w:name w:val="footnote reference"/>
+    <w:basedOn w:val="Bekezdsalapbettpusa"/>
+    <w:uiPriority w:val="99"/>
+    <w:semiHidden/>
+    <w:unhideWhenUsed/>
+    <w:rsid w:val="00352F66"/>
+    <w:rPr>
+      <w:vertAlign w:val="superscript"/>
+    </w:rPr>
   </w:style>
 </w:styles>
 </file>

--- a/vizsga.docx
+++ b/vizsga.docx
@@ -663,7 +663,45 @@
         <w:t>’user</w:t>
       </w:r>
       <w:r>
-        <w:t>name</w:t>
+        <w:t>name’]))</w:t>
+      </w:r>
+    </w:p>
+    <w:p>
+      <w:pPr>
+        <w:pStyle w:val="Listaszerbekezds"/>
+      </w:pPr>
+    </w:p>
+    <w:p>
+      <w:pPr>
+        <w:pStyle w:val="Listaszerbekezds"/>
+      </w:pPr>
+      <w:r>
+        <w:t>ha pl. a formon van egy &lt;input type=’password’ name=</w:t>
+      </w:r>
+      <w:r>
+        <w:t>’pwd</w:t>
+      </w:r>
+      <w:r>
+        <w:t>’ required&gt;</w:t>
+      </w:r>
+    </w:p>
+    <w:p>
+      <w:pPr>
+        <w:pStyle w:val="Listaszerbekezds"/>
+      </w:pPr>
+      <w:r>
+        <w:t>ha a type=password akkor kipontozott lesz az írás (nem látszik mit adsz jelszónak)</w:t>
+      </w:r>
+    </w:p>
+    <w:p>
+      <w:pPr>
+        <w:pStyle w:val="Listaszerbekezds"/>
+      </w:pPr>
+      <w:r>
+        <w:t>if (isset($_POST[’</w:t>
+      </w:r>
+      <w:r>
+        <w:t>pwd</w:t>
       </w:r>
       <w:r>
         <w:t>’]))</w:t>
@@ -679,62 +717,6 @@
         <w:pStyle w:val="Listaszerbekezds"/>
       </w:pPr>
       <w:r>
-        <w:t>ha pl. a</w:t>
-      </w:r>
-      <w:r>
-        <w:t xml:space="preserve"> formon van egy &lt;input type=’</w:t>
-      </w:r>
-      <w:r>
-        <w:t>password</w:t>
-      </w:r>
-      <w:r>
-        <w:t>’ name=</w:t>
-      </w:r>
-      <w:r>
-        <w:t>’pwd</w:t>
-      </w:r>
-      <w:r>
-        <w:t>’</w:t>
-      </w:r>
-      <w:r>
-        <w:t xml:space="preserve"> required&gt;</w:t>
-      </w:r>
-    </w:p>
-    <w:p>
-      <w:pPr>
-        <w:pStyle w:val="Listaszerbekezds"/>
-      </w:pPr>
-      <w:r>
-        <w:t>ha a type=password akkor kipontozott lesz az írás (nem látszik mit adsz jelszónak)</w:t>
-      </w:r>
-    </w:p>
-    <w:p>
-      <w:pPr>
-        <w:pStyle w:val="Listaszerbekezds"/>
-      </w:pPr>
-      <w:r>
-        <w:t>if (isset($_POST[</w:t>
-      </w:r>
-      <w:r>
-        <w:t>’</w:t>
-      </w:r>
-      <w:r>
-        <w:t>pwd</w:t>
-      </w:r>
-      <w:r>
-        <w:t>’]))</w:t>
-      </w:r>
-    </w:p>
-    <w:p>
-      <w:pPr>
-        <w:pStyle w:val="Listaszerbekezds"/>
-      </w:pPr>
-    </w:p>
-    <w:p>
-      <w:pPr>
-        <w:pStyle w:val="Listaszerbekezds"/>
-      </w:pPr>
-      <w:r>
         <w:t>aszinkronnál:</w:t>
       </w:r>
     </w:p>
@@ -764,10 +746,7 @@
         <w:pStyle w:val="Listaszerbekezds"/>
       </w:pPr>
       <w:r>
-        <w:t>url: ’AKINEKKULDOM.php’</w:t>
-      </w:r>
-      <w:r>
-        <w:t>,</w:t>
+        <w:t>url: ’AKINEKKULDOM.php’,</w:t>
       </w:r>
     </w:p>
     <w:p>
@@ -852,13 +831,7 @@
       </w:pPr>
       <w:r>
         <w:lastRenderedPageBreak/>
-        <w:t>if (isset($_POST[</w:t>
-      </w:r>
-      <w:r>
-        <w:t>’kismacska’</w:t>
-      </w:r>
-      <w:r>
-        <w:t>]))</w:t>
+        <w:t>if (isset($_POST[’kismacska’]))</w:t>
       </w:r>
     </w:p>
     <w:p>
@@ -1178,13 +1151,7 @@
         <w:t>$sql = "INSERT INTO user (email, password, name, address) VALUES (</w:t>
       </w:r>
       <w:r>
-        <w:t>’</w:t>
-      </w:r>
-      <w:r>
-        <w:t>$email</w:t>
-      </w:r>
-      <w:r>
-        <w:t>’, ’$pwd’, ’$name’, ’$address’</w:t>
+        <w:t>’$email’, ’$pwd’, ’$name’, ’$address’</w:t>
       </w:r>
       <w:r>
         <w:t>)";</w:t>
@@ -1992,10 +1959,7 @@
         <w:t>;</w:t>
       </w:r>
       <w:r>
-        <w:t xml:space="preserve"> // </w:t>
-      </w:r>
-      <w:r>
-        <w:t>leszedi az üres entereket</w:t>
+        <w:t xml:space="preserve"> // leszedi az üres entereket</w:t>
       </w:r>
     </w:p>
     <w:p>
@@ -2339,13 +2303,395 @@
       </w:r>
     </w:p>
     <w:p>
+      <w:r>
+        <w:t>}</w:t>
+      </w:r>
+    </w:p>
+    <w:p/>
+    <w:p/>
+    <w:p/>
+    <w:p/>
+    <w:p>
+      <w:pPr>
+        <w:rPr>
+          <w:sz w:val="28"/>
+          <w:szCs w:val="28"/>
+        </w:rPr>
+      </w:pPr>
+      <w:r>
+        <w:rPr>
+          <w:sz w:val="28"/>
+          <w:szCs w:val="28"/>
+        </w:rPr>
+        <w:lastRenderedPageBreak/>
+        <w:t>Bootstrap class-ok:</w:t>
+      </w:r>
+    </w:p>
+    <w:p>
+      <w:r>
+        <w:t>&lt;input type=”text”&gt;</w:t>
+      </w:r>
+    </w:p>
+    <w:p>
+      <w:r>
+        <w:t>&lt;input type=”</w:t>
+      </w:r>
+      <w:r>
+        <w:t>submit</w:t>
+      </w:r>
+      <w:r>
+        <w:t>”</w:t>
+      </w:r>
+      <w:r>
+        <w:t xml:space="preserve"> class=”btn btn-primary”</w:t>
+      </w:r>
+      <w:r>
+        <w:t>&gt;</w:t>
+      </w:r>
+      <w:r>
+        <w:t xml:space="preserve"> ez egy gomb, ennek érdemes class=”btn btn-prmiary”</w:t>
+      </w:r>
+    </w:p>
+    <w:p>
+      <w:r>
+        <w:t>Sima szövegmező</w:t>
+      </w:r>
+      <w:r>
+        <w:t xml:space="preserve"> (ha a type = ”text vagy password vagy number vagy email”</w:t>
+      </w:r>
+      <w:r>
+        <w:t>)</w:t>
+      </w:r>
+    </w:p>
+    <w:p>
+      <w:pPr>
+        <w:pStyle w:val="Listaszerbekezds"/>
+        <w:numPr>
+          <w:ilvl w:val="0"/>
+          <w:numId w:val="5"/>
+        </w:numPr>
+      </w:pPr>
+      <w:r>
+        <w:t>form-control</w:t>
+      </w:r>
+      <w:r>
+        <w:t xml:space="preserve"> (100% hossz-t ad a szövegmezőnek + kékes árnyék + szebb beviteli mező)</w:t>
+      </w:r>
+    </w:p>
+    <w:p>
+      <w:r>
+        <w:t>Gombnál (&lt;button&gt; vagy &lt;input type=”submit”&gt;)</w:t>
+      </w:r>
+    </w:p>
+    <w:p>
+      <w:pPr>
+        <w:pStyle w:val="Listaszerbekezds"/>
+        <w:numPr>
+          <w:ilvl w:val="0"/>
+          <w:numId w:val="4"/>
+        </w:numPr>
+      </w:pPr>
+      <w:r>
+        <w:t>btn</w:t>
+      </w:r>
+    </w:p>
+    <w:p>
+      <w:pPr>
+        <w:pStyle w:val="Listaszerbekezds"/>
+      </w:pPr>
+      <w:r>
+        <w:t>+</w:t>
+      </w:r>
+    </w:p>
+    <w:p>
+      <w:pPr>
+        <w:pStyle w:val="Listaszerbekezds"/>
+        <w:numPr>
+          <w:ilvl w:val="0"/>
+          <w:numId w:val="4"/>
+        </w:numPr>
+      </w:pPr>
+      <w:r>
+        <w:t>btn-primary (kék</w:t>
+      </w:r>
+      <w:r>
+        <w:t>)</w:t>
+      </w:r>
+    </w:p>
+    <w:p>
+      <w:pPr>
+        <w:pStyle w:val="Listaszerbekezds"/>
+        <w:numPr>
+          <w:ilvl w:val="0"/>
+          <w:numId w:val="4"/>
+        </w:numPr>
+      </w:pPr>
+      <w:r>
+        <w:t>btn-</w:t>
+      </w:r>
+      <w:r>
+        <w:t>danger</w:t>
+      </w:r>
+      <w:r>
+        <w:t xml:space="preserve"> (</w:t>
+      </w:r>
+      <w:r>
+        <w:t>piros</w:t>
+      </w:r>
+      <w:r>
+        <w:t>)</w:t>
+      </w:r>
+    </w:p>
+    <w:p>
+      <w:pPr>
+        <w:pStyle w:val="Listaszerbekezds"/>
+        <w:numPr>
+          <w:ilvl w:val="0"/>
+          <w:numId w:val="4"/>
+        </w:numPr>
+      </w:pPr>
+      <w:r>
+        <w:t>btn-warning (sárga)</w:t>
+      </w:r>
+    </w:p>
+    <w:p>
+      <w:pPr>
+        <w:pStyle w:val="Listaszerbekezds"/>
+        <w:numPr>
+          <w:ilvl w:val="0"/>
+          <w:numId w:val="4"/>
+        </w:numPr>
+      </w:pPr>
+      <w:r>
+        <w:t>btn-</w:t>
+      </w:r>
+      <w:r>
+        <w:t>info</w:t>
+      </w:r>
+      <w:r>
+        <w:t xml:space="preserve"> (</w:t>
+      </w:r>
+      <w:r>
+        <w:t>kékesszürkés</w:t>
+      </w:r>
+      <w:r>
+        <w:t>)</w:t>
+      </w:r>
+    </w:p>
+    <w:p>
+      <w:pPr>
+        <w:pStyle w:val="Listaszerbekezds"/>
+        <w:numPr>
+          <w:ilvl w:val="0"/>
+          <w:numId w:val="4"/>
+        </w:numPr>
+      </w:pPr>
+      <w:r>
+        <w:t>btn-primary (kék szín)</w:t>
+      </w:r>
+    </w:p>
+    <w:p>
+      <w:pPr>
+        <w:pStyle w:val="Listaszerbekezds"/>
+      </w:pPr>
+      <w:r>
+        <w:t>+</w:t>
+      </w:r>
+    </w:p>
+    <w:p>
+      <w:pPr>
+        <w:pStyle w:val="Listaszerbekezds"/>
+        <w:numPr>
+          <w:ilvl w:val="0"/>
+          <w:numId w:val="4"/>
+        </w:numPr>
+      </w:pPr>
+      <w:r>
+        <w:t>form-control (100% hossz-t ad a gombnak)</w:t>
+      </w:r>
+    </w:p>
+    <w:p/>
+    <w:p>
+      <w:r>
+        <w:t>Táblázat:</w:t>
+      </w:r>
+    </w:p>
+    <w:p>
+      <w:pPr>
+        <w:pStyle w:val="Listaszerbekezds"/>
+        <w:numPr>
+          <w:ilvl w:val="0"/>
+          <w:numId w:val="4"/>
+        </w:numPr>
+      </w:pPr>
+      <w:r>
+        <w:t>table (alap táblázat szerkezet)</w:t>
+      </w:r>
+    </w:p>
+    <w:p>
+      <w:pPr>
+        <w:pStyle w:val="Listaszerbekezds"/>
+      </w:pPr>
+      <w:r>
+        <w:t>+</w:t>
+      </w:r>
+    </w:p>
+    <w:p>
+      <w:pPr>
+        <w:pStyle w:val="Listaszerbekezds"/>
+        <w:numPr>
+          <w:ilvl w:val="0"/>
+          <w:numId w:val="4"/>
+        </w:numPr>
+      </w:pPr>
+      <w:r>
+        <w:t>table-hover (ha egy adott rekordot kijelölsz, az szürkés lesz)</w:t>
+      </w:r>
+    </w:p>
+    <w:p>
+      <w:pPr>
+        <w:pStyle w:val="Listaszerbekezds"/>
+        <w:numPr>
+          <w:ilvl w:val="0"/>
+          <w:numId w:val="4"/>
+        </w:numPr>
+      </w:pPr>
+      <w:r>
+        <w:t>table-striped (csíkos)</w:t>
+      </w:r>
+      <w:r>
+        <w:t xml:space="preserve"> </w:t>
+      </w:r>
+    </w:p>
+    <w:p>
+      <w:r>
+        <w:t>&lt;table class=”table table-striped”&gt;</w:t>
+      </w:r>
+    </w:p>
+    <w:p>
+      <w:r>
+        <w:t>vagy</w:t>
+      </w:r>
+    </w:p>
+    <w:p>
+      <w:r>
+        <w:t>&lt;table class=”table table-</w:t>
+      </w:r>
+      <w:r>
+        <w:t>hover</w:t>
+      </w:r>
+      <w:r>
+        <w:t xml:space="preserve"> user-table</w:t>
+      </w:r>
+      <w:r>
+        <w:t>”&gt;</w:t>
+      </w:r>
+    </w:p>
+    <w:p/>
+    <w:p>
+      <w:r>
+        <w:t>ha a classban, class=”table table-striped” van space, azaz szóköz, akkor az azt jelenti, hogy két class van ráaaggatva</w:t>
+      </w:r>
+    </w:p>
+    <w:p>
+      <w:r>
+        <w:t>jQuery-ben nem érdemes a formázó (table, table-striped), hanem érdemes a „technikai” (user-tabl</w:t>
+      </w:r>
+      <w:r>
+        <w:t>e) class-al kiszedni az elemet:</w:t>
+      </w:r>
+    </w:p>
+    <w:p>
+      <w:r>
+        <w:t>$(document).on(’esemény neve’, ’.user-table’, function() {…});</w:t>
+      </w:r>
+    </w:p>
+    <w:p/>
+    <w:p>
+      <w:r>
+        <w:t>minden input beletehető form-group-ok közé.</w:t>
+      </w:r>
+      <w:r>
+        <w:t xml:space="preserve"> </w:t>
+      </w:r>
+    </w:p>
+    <w:p>
+      <w:r>
+        <w:t>&lt;div class=”form-group”&gt;</w:t>
+      </w:r>
+    </w:p>
+    <w:p>
+      <w:pPr>
+        <w:ind w:firstLine="708"/>
+      </w:pPr>
+      <w:r>
+        <w:t>&lt;input type=”text” placeholder=”felhasználónév”</w:t>
+      </w:r>
+      <w:r>
+        <w:t xml:space="preserve"> required</w:t>
+      </w:r>
+      <w:r>
+        <w:t>&gt;</w:t>
+      </w:r>
+    </w:p>
+    <w:p>
+      <w:r>
+        <w:t>&lt;/div&gt;</w:t>
+      </w:r>
+    </w:p>
+    <w:p>
+      <w:r>
+        <w:lastRenderedPageBreak/>
+        <w:t>&lt;div class=”form-group”&gt;</w:t>
+      </w:r>
+    </w:p>
+    <w:p>
+      <w:pPr>
+        <w:ind w:firstLine="708"/>
+      </w:pPr>
+      <w:r>
+        <w:t>&lt;input type=”</w:t>
+      </w:r>
+      <w:r>
+        <w:t>email</w:t>
+      </w:r>
+      <w:r>
+        <w:t>” placeholder=”</w:t>
+      </w:r>
+      <w:r>
+        <w:t>jelszó</w:t>
+      </w:r>
+      <w:r>
+        <w:t>”</w:t>
+      </w:r>
+      <w:r>
+        <w:t xml:space="preserve"> required</w:t>
+      </w:r>
+      <w:r>
+        <w:t>&gt;</w:t>
+      </w:r>
+    </w:p>
+    <w:p>
+      <w:r>
+        <w:t>&lt;/div&gt;</w:t>
+      </w:r>
+    </w:p>
+    <w:p/>
+    <w:p>
+      <w:r>
+        <w:t>minden egyes input menjen egy „form-group”</w:t>
+      </w:r>
+      <w:r>
+        <w:t xml:space="preserve"> class-al rendelkező &lt;div&gt;-be</w:t>
+      </w:r>
+      <w:r>
+        <w:t>.</w:t>
+      </w:r>
+    </w:p>
+    <w:p>
       <w:bookmarkStart w:id="0" w:name="_GoBack"/>
       <w:bookmarkEnd w:id="0"/>
-      <w:r>
-        <w:t>}</w:t>
-      </w:r>
-    </w:p>
-    <w:p/>
+    </w:p>
     <w:sectPr>
       <w:pgSz w:w="11906" w:h="16838"/>
       <w:pgMar w:top="1417" w:right="1417" w:bottom="1417" w:left="1417" w:header="708" w:footer="708" w:gutter="0"/>
@@ -2409,6 +2755,118 @@
 <file path=word/numbering.xml><?xml version="1.0" encoding="utf-8"?>
 <w:numbering xmlns:wpc="http://schemas.microsoft.com/office/word/2010/wordprocessingCanvas" xmlns:cx="http://schemas.microsoft.com/office/drawing/2014/chartex" xmlns:mc="http://schemas.openxmlformats.org/markup-compatibility/2006" xmlns:o="urn:schemas-microsoft-com:office:office" xmlns:r="http://schemas.openxmlformats.org/officeDocument/2006/relationships" xmlns:m="http://schemas.openxmlformats.org/officeDocument/2006/math" xmlns:v="urn:schemas-microsoft-com:vml" xmlns:wp14="http://schemas.microsoft.com/office/word/2010/wordprocessingDrawing" xmlns:wp="http://schemas.openxmlformats.org/drawingml/2006/wordprocessingDrawing" xmlns:w10="urn:schemas-microsoft-com:office:word" xmlns:w="http://schemas.openxmlformats.org/wordprocessingml/2006/main" xmlns:w14="http://schemas.microsoft.com/office/word/2010/wordml" xmlns:w15="http://schemas.microsoft.com/office/word/2012/wordml" xmlns:w16se="http://schemas.microsoft.com/office/word/2015/wordml/symex" xmlns:wpg="http://schemas.microsoft.com/office/word/2010/wordprocessingGroup" xmlns:wpi="http://schemas.microsoft.com/office/word/2010/wordprocessingInk" xmlns:wne="http://schemas.microsoft.com/office/word/2006/wordml" xmlns:wps="http://schemas.microsoft.com/office/word/2010/wordprocessingShape" mc:Ignorable="w14 w15 w16se wp14">
   <w:abstractNum w:abstractNumId="0" w15:restartNumberingAfterBreak="0">
+    <w:nsid w:val="127D78CC"/>
+    <w:multiLevelType w:val="hybridMultilevel"/>
+    <w:tmpl w:val="A8A43800"/>
+    <w:lvl w:ilvl="0" w:tplc="EC4A939E">
+      <w:numFmt w:val="bullet"/>
+      <w:lvlText w:val="-"/>
+      <w:lvlJc w:val="left"/>
+      <w:pPr>
+        <w:ind w:left="720" w:hanging="360"/>
+      </w:pPr>
+      <w:rPr>
+        <w:rFonts w:ascii="Calibri" w:eastAsiaTheme="minorHAnsi" w:hAnsi="Calibri" w:cs="Calibri" w:hint="default"/>
+      </w:rPr>
+    </w:lvl>
+    <w:lvl w:ilvl="1" w:tplc="040E0003" w:tentative="1">
+      <w:start w:val="1"/>
+      <w:numFmt w:val="bullet"/>
+      <w:lvlText w:val="o"/>
+      <w:lvlJc w:val="left"/>
+      <w:pPr>
+        <w:ind w:left="1440" w:hanging="360"/>
+      </w:pPr>
+      <w:rPr>
+        <w:rFonts w:ascii="Courier New" w:hAnsi="Courier New" w:cs="Courier New" w:hint="default"/>
+      </w:rPr>
+    </w:lvl>
+    <w:lvl w:ilvl="2" w:tplc="040E0005" w:tentative="1">
+      <w:start w:val="1"/>
+      <w:numFmt w:val="bullet"/>
+      <w:lvlText w:val=""/>
+      <w:lvlJc w:val="left"/>
+      <w:pPr>
+        <w:ind w:left="2160" w:hanging="360"/>
+      </w:pPr>
+      <w:rPr>
+        <w:rFonts w:ascii="Wingdings" w:hAnsi="Wingdings" w:hint="default"/>
+      </w:rPr>
+    </w:lvl>
+    <w:lvl w:ilvl="3" w:tplc="040E0001" w:tentative="1">
+      <w:start w:val="1"/>
+      <w:numFmt w:val="bullet"/>
+      <w:lvlText w:val=""/>
+      <w:lvlJc w:val="left"/>
+      <w:pPr>
+        <w:ind w:left="2880" w:hanging="360"/>
+      </w:pPr>
+      <w:rPr>
+        <w:rFonts w:ascii="Symbol" w:hAnsi="Symbol" w:hint="default"/>
+      </w:rPr>
+    </w:lvl>
+    <w:lvl w:ilvl="4" w:tplc="040E0003" w:tentative="1">
+      <w:start w:val="1"/>
+      <w:numFmt w:val="bullet"/>
+      <w:lvlText w:val="o"/>
+      <w:lvlJc w:val="left"/>
+      <w:pPr>
+        <w:ind w:left="3600" w:hanging="360"/>
+      </w:pPr>
+      <w:rPr>
+        <w:rFonts w:ascii="Courier New" w:hAnsi="Courier New" w:cs="Courier New" w:hint="default"/>
+      </w:rPr>
+    </w:lvl>
+    <w:lvl w:ilvl="5" w:tplc="040E0005" w:tentative="1">
+      <w:start w:val="1"/>
+      <w:numFmt w:val="bullet"/>
+      <w:lvlText w:val=""/>
+      <w:lvlJc w:val="left"/>
+      <w:pPr>
+        <w:ind w:left="4320" w:hanging="360"/>
+      </w:pPr>
+      <w:rPr>
+        <w:rFonts w:ascii="Wingdings" w:hAnsi="Wingdings" w:hint="default"/>
+      </w:rPr>
+    </w:lvl>
+    <w:lvl w:ilvl="6" w:tplc="040E0001" w:tentative="1">
+      <w:start w:val="1"/>
+      <w:numFmt w:val="bullet"/>
+      <w:lvlText w:val=""/>
+      <w:lvlJc w:val="left"/>
+      <w:pPr>
+        <w:ind w:left="5040" w:hanging="360"/>
+      </w:pPr>
+      <w:rPr>
+        <w:rFonts w:ascii="Symbol" w:hAnsi="Symbol" w:hint="default"/>
+      </w:rPr>
+    </w:lvl>
+    <w:lvl w:ilvl="7" w:tplc="040E0003" w:tentative="1">
+      <w:start w:val="1"/>
+      <w:numFmt w:val="bullet"/>
+      <w:lvlText w:val="o"/>
+      <w:lvlJc w:val="left"/>
+      <w:pPr>
+        <w:ind w:left="5760" w:hanging="360"/>
+      </w:pPr>
+      <w:rPr>
+        <w:rFonts w:ascii="Courier New" w:hAnsi="Courier New" w:cs="Courier New" w:hint="default"/>
+      </w:rPr>
+    </w:lvl>
+    <w:lvl w:ilvl="8" w:tplc="040E0005" w:tentative="1">
+      <w:start w:val="1"/>
+      <w:numFmt w:val="bullet"/>
+      <w:lvlText w:val=""/>
+      <w:lvlJc w:val="left"/>
+      <w:pPr>
+        <w:ind w:left="6480" w:hanging="360"/>
+      </w:pPr>
+      <w:rPr>
+        <w:rFonts w:ascii="Wingdings" w:hAnsi="Wingdings" w:hint="default"/>
+      </w:rPr>
+    </w:lvl>
+  </w:abstractNum>
+  <w:abstractNum w:abstractNumId="1" w15:restartNumberingAfterBreak="0">
     <w:nsid w:val="17392A52"/>
     <w:multiLevelType w:val="hybridMultilevel"/>
     <w:tmpl w:val="FE86F486"/>
@@ -2497,7 +2955,7 @@
       </w:pPr>
     </w:lvl>
   </w:abstractNum>
-  <w:abstractNum w:abstractNumId="1" w15:restartNumberingAfterBreak="0">
+  <w:abstractNum w:abstractNumId="2" w15:restartNumberingAfterBreak="0">
     <w:nsid w:val="176D5862"/>
     <w:multiLevelType w:val="hybridMultilevel"/>
     <w:tmpl w:val="39E8CAA4"/>
@@ -2586,7 +3044,119 @@
       </w:pPr>
     </w:lvl>
   </w:abstractNum>
-  <w:abstractNum w:abstractNumId="2" w15:restartNumberingAfterBreak="0">
+  <w:abstractNum w:abstractNumId="3" w15:restartNumberingAfterBreak="0">
+    <w:nsid w:val="6655252E"/>
+    <w:multiLevelType w:val="hybridMultilevel"/>
+    <w:tmpl w:val="3BE2DC3A"/>
+    <w:lvl w:ilvl="0" w:tplc="D35E703C">
+      <w:numFmt w:val="bullet"/>
+      <w:lvlText w:val="-"/>
+      <w:lvlJc w:val="left"/>
+      <w:pPr>
+        <w:ind w:left="720" w:hanging="360"/>
+      </w:pPr>
+      <w:rPr>
+        <w:rFonts w:ascii="Calibri" w:eastAsiaTheme="minorHAnsi" w:hAnsi="Calibri" w:cs="Calibri" w:hint="default"/>
+      </w:rPr>
+    </w:lvl>
+    <w:lvl w:ilvl="1" w:tplc="040E0003" w:tentative="1">
+      <w:start w:val="1"/>
+      <w:numFmt w:val="bullet"/>
+      <w:lvlText w:val="o"/>
+      <w:lvlJc w:val="left"/>
+      <w:pPr>
+        <w:ind w:left="1440" w:hanging="360"/>
+      </w:pPr>
+      <w:rPr>
+        <w:rFonts w:ascii="Courier New" w:hAnsi="Courier New" w:cs="Courier New" w:hint="default"/>
+      </w:rPr>
+    </w:lvl>
+    <w:lvl w:ilvl="2" w:tplc="040E0005" w:tentative="1">
+      <w:start w:val="1"/>
+      <w:numFmt w:val="bullet"/>
+      <w:lvlText w:val=""/>
+      <w:lvlJc w:val="left"/>
+      <w:pPr>
+        <w:ind w:left="2160" w:hanging="360"/>
+      </w:pPr>
+      <w:rPr>
+        <w:rFonts w:ascii="Wingdings" w:hAnsi="Wingdings" w:hint="default"/>
+      </w:rPr>
+    </w:lvl>
+    <w:lvl w:ilvl="3" w:tplc="040E0001" w:tentative="1">
+      <w:start w:val="1"/>
+      <w:numFmt w:val="bullet"/>
+      <w:lvlText w:val=""/>
+      <w:lvlJc w:val="left"/>
+      <w:pPr>
+        <w:ind w:left="2880" w:hanging="360"/>
+      </w:pPr>
+      <w:rPr>
+        <w:rFonts w:ascii="Symbol" w:hAnsi="Symbol" w:hint="default"/>
+      </w:rPr>
+    </w:lvl>
+    <w:lvl w:ilvl="4" w:tplc="040E0003" w:tentative="1">
+      <w:start w:val="1"/>
+      <w:numFmt w:val="bullet"/>
+      <w:lvlText w:val="o"/>
+      <w:lvlJc w:val="left"/>
+      <w:pPr>
+        <w:ind w:left="3600" w:hanging="360"/>
+      </w:pPr>
+      <w:rPr>
+        <w:rFonts w:ascii="Courier New" w:hAnsi="Courier New" w:cs="Courier New" w:hint="default"/>
+      </w:rPr>
+    </w:lvl>
+    <w:lvl w:ilvl="5" w:tplc="040E0005" w:tentative="1">
+      <w:start w:val="1"/>
+      <w:numFmt w:val="bullet"/>
+      <w:lvlText w:val=""/>
+      <w:lvlJc w:val="left"/>
+      <w:pPr>
+        <w:ind w:left="4320" w:hanging="360"/>
+      </w:pPr>
+      <w:rPr>
+        <w:rFonts w:ascii="Wingdings" w:hAnsi="Wingdings" w:hint="default"/>
+      </w:rPr>
+    </w:lvl>
+    <w:lvl w:ilvl="6" w:tplc="040E0001" w:tentative="1">
+      <w:start w:val="1"/>
+      <w:numFmt w:val="bullet"/>
+      <w:lvlText w:val=""/>
+      <w:lvlJc w:val="left"/>
+      <w:pPr>
+        <w:ind w:left="5040" w:hanging="360"/>
+      </w:pPr>
+      <w:rPr>
+        <w:rFonts w:ascii="Symbol" w:hAnsi="Symbol" w:hint="default"/>
+      </w:rPr>
+    </w:lvl>
+    <w:lvl w:ilvl="7" w:tplc="040E0003" w:tentative="1">
+      <w:start w:val="1"/>
+      <w:numFmt w:val="bullet"/>
+      <w:lvlText w:val="o"/>
+      <w:lvlJc w:val="left"/>
+      <w:pPr>
+        <w:ind w:left="5760" w:hanging="360"/>
+      </w:pPr>
+      <w:rPr>
+        <w:rFonts w:ascii="Courier New" w:hAnsi="Courier New" w:cs="Courier New" w:hint="default"/>
+      </w:rPr>
+    </w:lvl>
+    <w:lvl w:ilvl="8" w:tplc="040E0005" w:tentative="1">
+      <w:start w:val="1"/>
+      <w:numFmt w:val="bullet"/>
+      <w:lvlText w:val=""/>
+      <w:lvlJc w:val="left"/>
+      <w:pPr>
+        <w:ind w:left="6480" w:hanging="360"/>
+      </w:pPr>
+      <w:rPr>
+        <w:rFonts w:ascii="Wingdings" w:hAnsi="Wingdings" w:hint="default"/>
+      </w:rPr>
+    </w:lvl>
+  </w:abstractNum>
+  <w:abstractNum w:abstractNumId="4" w15:restartNumberingAfterBreak="0">
     <w:nsid w:val="790209AA"/>
     <w:multiLevelType w:val="hybridMultilevel"/>
     <w:tmpl w:val="F70C23A4"/>
@@ -2676,12 +3246,18 @@
     </w:lvl>
   </w:abstractNum>
   <w:num w:numId="1">
+    <w:abstractNumId w:val="4"/>
+  </w:num>
+  <w:num w:numId="2">
     <w:abstractNumId w:val="2"/>
   </w:num>
-  <w:num w:numId="2">
+  <w:num w:numId="3">
     <w:abstractNumId w:val="1"/>
   </w:num>
-  <w:num w:numId="3">
+  <w:num w:numId="4">
+    <w:abstractNumId w:val="3"/>
+  </w:num>
+  <w:num w:numId="5">
     <w:abstractNumId w:val="0"/>
   </w:num>
 </w:numbering>
@@ -3084,6 +3660,7 @@
   <w:style w:type="character" w:default="1" w:styleId="Bekezdsalapbettpusa">
     <w:name w:val="Default Paragraph Font"/>
     <w:uiPriority w:val="1"/>
+    <w:semiHidden/>
     <w:unhideWhenUsed/>
   </w:style>
   <w:style w:type="table" w:default="1" w:styleId="Normltblzat">
